--- a/ДоминоПокер.docx
+++ b/ДоминоПокер.docx
@@ -22,17 +22,7 @@
           <w:szCs w:val="32"/>
           <w:lang w:val="ru-RU"/>
         </w:rPr>
-        <w:t>П</w:t>
-      </w:r>
-      <w:r>
-        <w:rPr>
-          <w:rFonts w:ascii="Times New Roman" w:hAnsi="Times New Roman" w:cs="Times New Roman"/>
-          <w:b/>
-          <w:sz w:val="32"/>
-          <w:szCs w:val="32"/>
-          <w:lang w:val="ru-RU"/>
-        </w:rPr>
-        <w:t>окер (домино)</w:t>
+        <w:t>Покер (домино)</w:t>
       </w:r>
     </w:p>
     <w:p>
@@ -136,7 +126,17 @@
           <w:szCs w:val="28"/>
           <w:lang w:val="ru-RU"/>
         </w:rPr>
-        <w:t>1]Взятка</w:t>
+        <w:t>1]</w:t>
+      </w:r>
+      <w:r>
+        <w:rPr>
+          <w:rFonts w:ascii="Times New Roman" w:hAnsi="Times New Roman" w:cs="Times New Roman"/>
+          <w:b/>
+          <w:sz w:val="28"/>
+          <w:szCs w:val="28"/>
+          <w:lang w:val="ru-RU"/>
+        </w:rPr>
+        <w:t>Взятка</w:t>
       </w:r>
       <w:proofErr w:type="gramEnd"/>
       <w:r>
@@ -146,25 +146,7 @@
           <w:szCs w:val="28"/>
           <w:lang w:val="ru-RU"/>
         </w:rPr>
-        <w:t xml:space="preserve"> - 2, 3 или 4 камня (зависит от </w:t>
-      </w:r>
-      <w:r>
-        <w:rPr>
-          <w:rFonts w:ascii="Times New Roman" w:hAnsi="Times New Roman" w:cs="Times New Roman"/>
-          <w:sz w:val="28"/>
-          <w:szCs w:val="28"/>
-          <w:lang w:val="ru-RU"/>
-        </w:rPr>
-        <w:t>количество</w:t>
-      </w:r>
-      <w:r>
-        <w:rPr>
-          <w:rFonts w:ascii="Times New Roman" w:hAnsi="Times New Roman" w:cs="Times New Roman"/>
-          <w:sz w:val="28"/>
-          <w:szCs w:val="28"/>
-          <w:lang w:val="ru-RU"/>
-        </w:rPr>
-        <w:t xml:space="preserve"> игроков), положенные на стол в открытом виде в порядке своей очереди каждым и</w:t>
+        <w:t xml:space="preserve"> - 2, 3 или 4 камня (зависит от количество игроков), положенные на стол в открытом виде в порядке своей очереди каждым и</w:t>
       </w:r>
       <w:r>
         <w:rPr>
@@ -182,25 +164,7 @@
           <w:szCs w:val="28"/>
           <w:lang w:val="ru-RU"/>
         </w:rPr>
-        <w:t xml:space="preserve">Взятку </w:t>
-      </w:r>
-      <w:r>
-        <w:rPr>
-          <w:rFonts w:ascii="Times New Roman" w:hAnsi="Times New Roman" w:cs="Times New Roman"/>
-          <w:sz w:val="28"/>
-          <w:szCs w:val="28"/>
-          <w:lang w:val="ru-RU"/>
-        </w:rPr>
-        <w:t>забирает</w:t>
-      </w:r>
-      <w:r>
-        <w:rPr>
-          <w:rFonts w:ascii="Times New Roman" w:hAnsi="Times New Roman" w:cs="Times New Roman"/>
-          <w:sz w:val="28"/>
-          <w:szCs w:val="28"/>
-          <w:lang w:val="ru-RU"/>
-        </w:rPr>
-        <w:t xml:space="preserve"> игрок, чей камень сильнее.</w:t>
+        <w:t>Взятку забирает игрок, чей камень сильнее.</w:t>
       </w:r>
     </w:p>
     <w:p>
@@ -230,7 +194,17 @@
           <w:szCs w:val="28"/>
           <w:lang w:val="ru-RU"/>
         </w:rPr>
-        <w:t>2]Торг</w:t>
+        <w:t>2]</w:t>
+      </w:r>
+      <w:r>
+        <w:rPr>
+          <w:rFonts w:ascii="Times New Roman" w:hAnsi="Times New Roman" w:cs="Times New Roman"/>
+          <w:b/>
+          <w:sz w:val="28"/>
+          <w:szCs w:val="28"/>
+          <w:lang w:val="ru-RU"/>
+        </w:rPr>
+        <w:t>Торг</w:t>
       </w:r>
       <w:proofErr w:type="gramEnd"/>
       <w:r>
@@ -270,7 +244,17 @@
           <w:szCs w:val="28"/>
           <w:lang w:val="ru-RU"/>
         </w:rPr>
-        <w:t>3]Козырь</w:t>
+        <w:t>3]</w:t>
+      </w:r>
+      <w:r>
+        <w:rPr>
+          <w:rFonts w:ascii="Times New Roman" w:hAnsi="Times New Roman" w:cs="Times New Roman"/>
+          <w:b/>
+          <w:sz w:val="28"/>
+          <w:szCs w:val="28"/>
+          <w:lang w:val="ru-RU"/>
+        </w:rPr>
+        <w:t>Козырь</w:t>
       </w:r>
       <w:proofErr w:type="gramEnd"/>
       <w:r>
@@ -310,7 +294,17 @@
           <w:szCs w:val="28"/>
           <w:lang w:val="ru-RU"/>
         </w:rPr>
-        <w:t>4]Покер</w:t>
+        <w:t>4]</w:t>
+      </w:r>
+      <w:r>
+        <w:rPr>
+          <w:rFonts w:ascii="Times New Roman" w:hAnsi="Times New Roman" w:cs="Times New Roman"/>
+          <w:b/>
+          <w:sz w:val="28"/>
+          <w:szCs w:val="28"/>
+          <w:lang w:val="ru-RU"/>
+        </w:rPr>
+        <w:t>Покер</w:t>
       </w:r>
       <w:proofErr w:type="gramEnd"/>
       <w:r>
@@ -434,25 +428,7 @@
           <w:szCs w:val="28"/>
           <w:lang w:val="ru-RU"/>
         </w:rPr>
-        <w:t xml:space="preserve">Есть четыре </w:t>
-      </w:r>
-      <w:r>
-        <w:rPr>
-          <w:rFonts w:ascii="Times New Roman" w:hAnsi="Times New Roman" w:cs="Times New Roman"/>
-          <w:sz w:val="28"/>
-          <w:szCs w:val="28"/>
-          <w:lang w:val="ru-RU"/>
-        </w:rPr>
-        <w:t>основных</w:t>
-      </w:r>
-      <w:r>
-        <w:rPr>
-          <w:rFonts w:ascii="Times New Roman" w:hAnsi="Times New Roman" w:cs="Times New Roman"/>
-          <w:sz w:val="28"/>
-          <w:szCs w:val="28"/>
-          <w:lang w:val="ru-RU"/>
-        </w:rPr>
-        <w:t xml:space="preserve"> эт</w:t>
+        <w:t>Есть четыре основных эт</w:t>
       </w:r>
       <w:r>
         <w:rPr>
@@ -486,11 +462,21 @@
       <w:r>
         <w:rPr>
           <w:rFonts w:ascii="Times New Roman" w:hAnsi="Times New Roman" w:cs="Times New Roman"/>
-          <w:sz w:val="28"/>
-          <w:szCs w:val="28"/>
-          <w:lang w:val="ru-RU"/>
-        </w:rPr>
-        <w:t>Сила камней:</w:t>
+          <w:b/>
+          <w:sz w:val="28"/>
+          <w:szCs w:val="28"/>
+          <w:lang w:val="ru-RU"/>
+        </w:rPr>
+        <w:t>Сила камней</w:t>
+      </w:r>
+      <w:r>
+        <w:rPr>
+          <w:rFonts w:ascii="Times New Roman" w:hAnsi="Times New Roman" w:cs="Times New Roman"/>
+          <w:sz w:val="28"/>
+          <w:szCs w:val="28"/>
+          <w:lang w:val="ru-RU"/>
+        </w:rPr>
+        <w:t>:</w:t>
       </w:r>
       <w:r>
         <w:rPr>
@@ -526,7 +512,25 @@
           <w:szCs w:val="28"/>
           <w:lang w:val="ru-RU"/>
         </w:rPr>
-        <w:t>нее те, на которых больше очей.</w:t>
+        <w:t>нее те, на которых больше очей</w:t>
+      </w:r>
+      <w:r>
+        <w:rPr>
+          <w:rFonts w:ascii="Times New Roman" w:hAnsi="Times New Roman" w:cs="Times New Roman"/>
+          <w:sz w:val="28"/>
+          <w:szCs w:val="28"/>
+          <w:lang w:val="ru-RU"/>
+        </w:rPr>
+        <w:t>; если очей одинаковое количество, то сильнее камень, который в розыгрыше положили на стол первым</w:t>
+      </w:r>
+      <w:r>
+        <w:rPr>
+          <w:rFonts w:ascii="Times New Roman" w:hAnsi="Times New Roman" w:cs="Times New Roman"/>
+          <w:sz w:val="28"/>
+          <w:szCs w:val="28"/>
+          <w:lang w:val="ru-RU"/>
+        </w:rPr>
+        <w:t>.</w:t>
       </w:r>
       <w:r>
         <w:rPr>
@@ -573,16 +577,7 @@
           <w:szCs w:val="28"/>
           <w:lang w:val="ru-RU"/>
         </w:rPr>
-        <w:t>[4]покер</w:t>
-      </w:r>
-      <w:r>
-        <w:rPr>
-          <w:rFonts w:ascii="Times New Roman" w:hAnsi="Times New Roman" w:cs="Times New Roman"/>
-          <w:sz w:val="28"/>
-          <w:szCs w:val="28"/>
-          <w:lang w:val="ru-RU"/>
-        </w:rPr>
-        <w:t xml:space="preserve"> - сильнее всех остальных.</w:t>
+        <w:t>[4]покер - сильнее всех остальных.</w:t>
       </w:r>
     </w:p>
     <w:p>
@@ -696,6 +691,7 @@
           <w:szCs w:val="28"/>
           <w:lang w:val="ru-RU"/>
         </w:rPr>
+        <w:lastRenderedPageBreak/>
         <w:t>Если при розыгрыше взятки первый игрок зашел с [</w:t>
       </w:r>
       <w:proofErr w:type="gramStart"/>
@@ -750,13 +746,24 @@
       <w:r>
         <w:rPr>
           <w:rFonts w:ascii="Times New Roman" w:hAnsi="Times New Roman" w:cs="Times New Roman"/>
-          <w:sz w:val="28"/>
-          <w:szCs w:val="28"/>
-          <w:lang w:val="ru-RU"/>
-        </w:rPr>
-        <w:lastRenderedPageBreak/>
-        <w:t>Этапы:</w:t>
-      </w:r>
+          <w:b/>
+          <w:sz w:val="28"/>
+          <w:szCs w:val="28"/>
+          <w:lang w:val="ru-RU"/>
+        </w:rPr>
+        <w:t>Этапы</w:t>
+      </w:r>
+      <w:r>
+        <w:rPr>
+          <w:rFonts w:ascii="Times New Roman" w:hAnsi="Times New Roman" w:cs="Times New Roman"/>
+          <w:sz w:val="28"/>
+          <w:szCs w:val="28"/>
+          <w:lang w:val="ru-RU"/>
+        </w:rPr>
+        <w:t>:</w:t>
+      </w:r>
+      <w:bookmarkStart w:id="0" w:name="_GoBack"/>
+      <w:bookmarkEnd w:id="0"/>
     </w:p>
     <w:p>
       <w:pPr>
@@ -1480,16 +1487,6 @@
           <w:lang w:val="ru-RU"/>
         </w:rPr>
       </w:pPr>
-    </w:p>
-    <w:p>
-      <w:pPr>
-        <w:rPr>
-          <w:rFonts w:ascii="Times New Roman" w:hAnsi="Times New Roman" w:cs="Times New Roman"/>
-          <w:sz w:val="28"/>
-          <w:szCs w:val="28"/>
-          <w:lang w:val="ru-RU"/>
-        </w:rPr>
-      </w:pPr>
       <w:r>
         <w:rPr>
           <w:rFonts w:ascii="Times New Roman" w:hAnsi="Times New Roman" w:cs="Times New Roman"/>
@@ -1911,13 +1908,144 @@
           <w:lang w:val="ru-RU"/>
         </w:rPr>
       </w:pPr>
-      <w:bookmarkStart w:id="0" w:name="_GoBack"/>
-      <w:bookmarkEnd w:id="0"/>
       <w:r>
         <w:rPr>
           <w:noProof/>
         </w:rPr>
         <w:lastRenderedPageBreak/>
+        <mc:AlternateContent>
+          <mc:Choice Requires="wps">
+            <w:drawing>
+              <wp:anchor distT="0" distB="0" distL="114300" distR="114300" simplePos="0" relativeHeight="251660288" behindDoc="0" locked="0" layoutInCell="1" allowOverlap="1" wp14:anchorId="3D7D7379" wp14:editId="473E7F86">
+                <wp:simplePos x="0" y="0"/>
+                <wp:positionH relativeFrom="margin">
+                  <wp:align>center</wp:align>
+                </wp:positionH>
+                <wp:positionV relativeFrom="paragraph">
+                  <wp:posOffset>7574280</wp:posOffset>
+                </wp:positionV>
+                <wp:extent cx="4091940" cy="624840"/>
+                <wp:effectExtent l="0" t="0" r="22860" b="22860"/>
+                <wp:wrapNone/>
+                <wp:docPr id="1" name="Text Box 1"/>
+                <wp:cNvGraphicFramePr/>
+                <a:graphic xmlns:a="http://schemas.openxmlformats.org/drawingml/2006/main">
+                  <a:graphicData uri="http://schemas.microsoft.com/office/word/2010/wordprocessingShape">
+                    <wps:wsp>
+                      <wps:cNvSpPr txBox="1"/>
+                      <wps:spPr>
+                        <a:xfrm>
+                          <a:off x="0" y="0"/>
+                          <a:ext cx="4091940" cy="624840"/>
+                        </a:xfrm>
+                        <a:prstGeom prst="rect">
+                          <a:avLst/>
+                        </a:prstGeom>
+                        <a:solidFill>
+                          <a:schemeClr val="lt1"/>
+                        </a:solidFill>
+                        <a:ln w="6350">
+                          <a:solidFill>
+                            <a:schemeClr val="bg1"/>
+                          </a:solidFill>
+                        </a:ln>
+                      </wps:spPr>
+                      <wps:txbx>
+                        <w:txbxContent>
+                          <w:p>
+                            <w:pPr>
+                              <w:rPr>
+                                <w:rFonts w:ascii="Times New Roman" w:hAnsi="Times New Roman" w:cs="Times New Roman"/>
+                                <w:sz w:val="28"/>
+                                <w:szCs w:val="28"/>
+                                <w:lang w:val="ru-RU"/>
+                              </w:rPr>
+                            </w:pPr>
+                            <w:r>
+                              <w:rPr>
+                                <w:rFonts w:ascii="Times New Roman" w:hAnsi="Times New Roman" w:cs="Times New Roman"/>
+                                <w:sz w:val="28"/>
+                                <w:szCs w:val="28"/>
+                                <w:lang w:val="ru-RU"/>
+                              </w:rPr>
+                              <w:t xml:space="preserve">Рисунок 1 – </w:t>
+                            </w:r>
+                            <w:r>
+                              <w:rPr>
+                                <w:rFonts w:ascii="Times New Roman" w:hAnsi="Times New Roman" w:cs="Times New Roman"/>
+                                <w:sz w:val="28"/>
+                                <w:szCs w:val="28"/>
+                                <w:lang w:val="ru-RU"/>
+                              </w:rPr>
+                              <w:t>Пример записи игры четырех человек.</w:t>
+                            </w:r>
+                          </w:p>
+                        </w:txbxContent>
+                      </wps:txbx>
+                      <wps:bodyPr rot="0" spcFirstLastPara="0" vertOverflow="overflow" horzOverflow="overflow" vert="horz" wrap="square" lIns="91440" tIns="45720" rIns="91440" bIns="45720" numCol="1" spcCol="0" rtlCol="0" fromWordArt="0" anchor="t" anchorCtr="0" forceAA="0" compatLnSpc="1">
+                        <a:prstTxWarp prst="textNoShape">
+                          <a:avLst/>
+                        </a:prstTxWarp>
+                        <a:noAutofit/>
+                      </wps:bodyPr>
+                    </wps:wsp>
+                  </a:graphicData>
+                </a:graphic>
+                <wp14:sizeRelH relativeFrom="margin">
+                  <wp14:pctWidth>0</wp14:pctWidth>
+                </wp14:sizeRelH>
+              </wp:anchor>
+            </w:drawing>
+          </mc:Choice>
+          <mc:Fallback>
+            <w:pict>
+              <v:shapetype w14:anchorId="3D7D7379" id="_x0000_t202" coordsize="21600,21600" o:spt="202" path="m,l,21600r21600,l21600,xe">
+                <v:stroke joinstyle="miter"/>
+                <v:path gradientshapeok="t" o:connecttype="rect"/>
+              </v:shapetype>
+              <v:shape id="Text Box 1" o:spid="_x0000_s1026" type="#_x0000_t202" style="position:absolute;margin-left:0;margin-top:596.4pt;width:322.2pt;height:49.2pt;z-index:251660288;visibility:visible;mso-wrap-style:square;mso-width-percent:0;mso-wrap-distance-left:9pt;mso-wrap-distance-top:0;mso-wrap-distance-right:9pt;mso-wrap-distance-bottom:0;mso-position-horizontal:center;mso-position-horizontal-relative:margin;mso-position-vertical:absolute;mso-position-vertical-relative:text;mso-width-percent:0;mso-width-relative:margin;v-text-anchor:top" o:gfxdata="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" fillcolor="white [3201]" strokecolor="white [3212]" strokeweight=".5pt">
+                <v:textbox>
+                  <w:txbxContent>
+                    <w:p>
+                      <w:pPr>
+                        <w:rPr>
+                          <w:rFonts w:ascii="Times New Roman" w:hAnsi="Times New Roman" w:cs="Times New Roman"/>
+                          <w:sz w:val="28"/>
+                          <w:szCs w:val="28"/>
+                          <w:lang w:val="ru-RU"/>
+                        </w:rPr>
+                      </w:pPr>
+                      <w:r>
+                        <w:rPr>
+                          <w:rFonts w:ascii="Times New Roman" w:hAnsi="Times New Roman" w:cs="Times New Roman"/>
+                          <w:sz w:val="28"/>
+                          <w:szCs w:val="28"/>
+                          <w:lang w:val="ru-RU"/>
+                        </w:rPr>
+                        <w:t xml:space="preserve">Рисунок 1 – </w:t>
+                      </w:r>
+                      <w:r>
+                        <w:rPr>
+                          <w:rFonts w:ascii="Times New Roman" w:hAnsi="Times New Roman" w:cs="Times New Roman"/>
+                          <w:sz w:val="28"/>
+                          <w:szCs w:val="28"/>
+                          <w:lang w:val="ru-RU"/>
+                        </w:rPr>
+                        <w:t>Пример записи игры четырех человек.</w:t>
+                      </w:r>
+                    </w:p>
+                  </w:txbxContent>
+                </v:textbox>
+                <w10:wrap anchorx="margin"/>
+              </v:shape>
+            </w:pict>
+          </mc:Fallback>
+        </mc:AlternateContent>
+      </w:r>
+      <w:r>
+        <w:rPr>
+          <w:noProof/>
+        </w:rPr>
         <w:drawing>
           <wp:anchor distT="0" distB="0" distL="114300" distR="114300" simplePos="0" relativeHeight="251658240" behindDoc="1" locked="0" layoutInCell="1" allowOverlap="1" wp14:anchorId="5A20847A" wp14:editId="6D4084E9">
             <wp:simplePos x="0" y="0"/>
@@ -2938,7 +3066,7 @@
 </file>
 
 <file path=customXml/itemProps1.xml><?xml version="1.0" encoding="utf-8"?>
-<ds:datastoreItem xmlns:ds="http://schemas.openxmlformats.org/officeDocument/2006/customXml" ds:itemID="{24A097F7-4632-4F6D-9F77-551A1C92449B}">
+<ds:datastoreItem xmlns:ds="http://schemas.openxmlformats.org/officeDocument/2006/customXml" ds:itemID="{5B2087C8-A210-403E-BB89-6357D321963C}">
   <ds:schemaRefs>
     <ds:schemaRef ds:uri="http://schemas.openxmlformats.org/officeDocument/2006/bibliography"/>
   </ds:schemaRefs>

--- a/ДоминоПокер.docx
+++ b/ДоминоПокер.docx
@@ -78,25 +78,70 @@
           <w:szCs w:val="28"/>
           <w:lang w:val="ru-RU"/>
         </w:rPr>
-        <w:t>Используется обычный набором домино (28 костей). Смысл иг</w:t>
-      </w:r>
-      <w:r>
-        <w:rPr>
-          <w:rFonts w:ascii="Times New Roman" w:hAnsi="Times New Roman" w:cs="Times New Roman"/>
-          <w:sz w:val="28"/>
-          <w:szCs w:val="28"/>
-          <w:lang w:val="ru-RU"/>
-        </w:rPr>
-        <w:t xml:space="preserve">ры - набрать больше всех очков. </w:t>
-      </w:r>
-      <w:r>
-        <w:rPr>
-          <w:rFonts w:ascii="Times New Roman" w:hAnsi="Times New Roman" w:cs="Times New Roman"/>
-          <w:sz w:val="28"/>
-          <w:szCs w:val="28"/>
-          <w:lang w:val="ru-RU"/>
-        </w:rPr>
-        <w:t>Чтоб не запутаться - ведутся записи.</w:t>
+        <w:t>Используется обычный набор</w:t>
+      </w:r>
+      <w:r>
+        <w:rPr>
+          <w:rFonts w:ascii="Times New Roman" w:hAnsi="Times New Roman" w:cs="Times New Roman"/>
+          <w:sz w:val="28"/>
+          <w:szCs w:val="28"/>
+          <w:lang w:val="ru-RU"/>
+        </w:rPr>
+        <w:t xml:space="preserve"> домино (28 костей). Смысл иг</w:t>
+      </w:r>
+      <w:r>
+        <w:rPr>
+          <w:rFonts w:ascii="Times New Roman" w:hAnsi="Times New Roman" w:cs="Times New Roman"/>
+          <w:sz w:val="28"/>
+          <w:szCs w:val="28"/>
+          <w:lang w:val="ru-RU"/>
+        </w:rPr>
+        <w:t xml:space="preserve">ры </w:t>
+      </w:r>
+      <w:r>
+        <w:rPr>
+          <w:rFonts w:ascii="Times New Roman" w:hAnsi="Times New Roman" w:cs="Times New Roman"/>
+          <w:sz w:val="28"/>
+          <w:szCs w:val="28"/>
+          <w:lang w:val="ru-RU"/>
+        </w:rPr>
+        <w:t>–</w:t>
+      </w:r>
+      <w:r>
+        <w:rPr>
+          <w:rFonts w:ascii="Times New Roman" w:hAnsi="Times New Roman" w:cs="Times New Roman"/>
+          <w:sz w:val="28"/>
+          <w:szCs w:val="28"/>
+          <w:lang w:val="ru-RU"/>
+        </w:rPr>
+        <w:t xml:space="preserve"> набрать больше всех очков. </w:t>
+      </w:r>
+      <w:r>
+        <w:rPr>
+          <w:rFonts w:ascii="Times New Roman" w:hAnsi="Times New Roman" w:cs="Times New Roman"/>
+          <w:sz w:val="28"/>
+          <w:szCs w:val="28"/>
+          <w:lang w:val="ru-RU"/>
+        </w:rPr>
+        <w:t>Чтоб не запутаться</w:t>
+      </w:r>
+      <w:r>
+        <w:rPr>
+          <w:rFonts w:ascii="Times New Roman" w:hAnsi="Times New Roman" w:cs="Times New Roman"/>
+          <w:sz w:val="28"/>
+          <w:szCs w:val="28"/>
+          <w:lang w:val="ru-RU"/>
+        </w:rPr>
+        <w:t>,</w:t>
+      </w:r>
+      <w:r>
+        <w:rPr>
+          <w:rFonts w:ascii="Times New Roman" w:hAnsi="Times New Roman" w:cs="Times New Roman"/>
+          <w:sz w:val="28"/>
+          <w:szCs w:val="28"/>
+          <w:lang w:val="ru-RU"/>
+        </w:rPr>
+        <w:t xml:space="preserve"> ведутся записи.</w:t>
       </w:r>
     </w:p>
     <w:p>
@@ -116,17 +161,7 @@
           <w:szCs w:val="28"/>
           <w:lang w:val="ru-RU"/>
         </w:rPr>
-        <w:t>[</w:t>
-      </w:r>
-      <w:proofErr w:type="gramStart"/>
-      <w:r>
-        <w:rPr>
-          <w:rFonts w:ascii="Times New Roman" w:hAnsi="Times New Roman" w:cs="Times New Roman"/>
-          <w:sz w:val="28"/>
-          <w:szCs w:val="28"/>
-          <w:lang w:val="ru-RU"/>
-        </w:rPr>
-        <w:t>1]</w:t>
+        <w:t>[1]</w:t>
       </w:r>
       <w:r>
         <w:rPr>
@@ -138,15 +173,68 @@
         </w:rPr>
         <w:t>Взятка</w:t>
       </w:r>
-      <w:proofErr w:type="gramEnd"/>
-      <w:r>
-        <w:rPr>
-          <w:rFonts w:ascii="Times New Roman" w:hAnsi="Times New Roman" w:cs="Times New Roman"/>
-          <w:sz w:val="28"/>
-          <w:szCs w:val="28"/>
-          <w:lang w:val="ru-RU"/>
-        </w:rPr>
-        <w:t xml:space="preserve"> - 2, 3 или 4 камня (зависит от количество игроков), положенные на стол в открытом виде в порядке своей очереди каждым и</w:t>
+      <w:r>
+        <w:rPr>
+          <w:rFonts w:ascii="Times New Roman" w:hAnsi="Times New Roman" w:cs="Times New Roman"/>
+          <w:sz w:val="28"/>
+          <w:szCs w:val="28"/>
+          <w:lang w:val="ru-RU"/>
+        </w:rPr>
+        <w:t xml:space="preserve"> </w:t>
+      </w:r>
+      <w:r>
+        <w:rPr>
+          <w:rFonts w:ascii="Times New Roman" w:hAnsi="Times New Roman" w:cs="Times New Roman"/>
+          <w:sz w:val="28"/>
+          <w:szCs w:val="28"/>
+          <w:lang w:val="ru-RU"/>
+        </w:rPr>
+        <w:t>–</w:t>
+      </w:r>
+      <w:r>
+        <w:rPr>
+          <w:rFonts w:ascii="Times New Roman" w:hAnsi="Times New Roman" w:cs="Times New Roman"/>
+          <w:sz w:val="28"/>
+          <w:szCs w:val="28"/>
+          <w:lang w:val="ru-RU"/>
+        </w:rPr>
+        <w:t xml:space="preserve"> 2, 3 ил</w:t>
+      </w:r>
+      <w:r>
+        <w:rPr>
+          <w:rFonts w:ascii="Times New Roman" w:hAnsi="Times New Roman" w:cs="Times New Roman"/>
+          <w:sz w:val="28"/>
+          <w:szCs w:val="28"/>
+          <w:lang w:val="ru-RU"/>
+        </w:rPr>
+        <w:t xml:space="preserve">и 4 </w:t>
+      </w:r>
+      <w:r>
+        <w:rPr>
+          <w:rFonts w:ascii="Times New Roman" w:hAnsi="Times New Roman" w:cs="Times New Roman"/>
+          <w:sz w:val="28"/>
+          <w:szCs w:val="28"/>
+          <w:lang w:val="ru-RU"/>
+        </w:rPr>
+        <w:t>домино</w:t>
+      </w:r>
+      <w:r>
+        <w:rPr>
+          <w:rFonts w:ascii="Times New Roman" w:hAnsi="Times New Roman" w:cs="Times New Roman"/>
+          <w:sz w:val="28"/>
+          <w:szCs w:val="28"/>
+          <w:lang w:val="ru-RU"/>
+        </w:rPr>
+        <w:t xml:space="preserve"> (зависит от количества</w:t>
+      </w:r>
+      <w:r>
+        <w:rPr>
+          <w:rFonts w:ascii="Times New Roman" w:hAnsi="Times New Roman" w:cs="Times New Roman"/>
+          <w:sz w:val="28"/>
+          <w:szCs w:val="28"/>
+          <w:lang w:val="ru-RU"/>
+        </w:rPr>
+        <w:t xml:space="preserve"> игроков), положенные на стол в открытом виде в порядке своей очереди каждым и</w:t>
       </w:r>
       <w:r>
         <w:rPr>
@@ -164,7 +252,34 @@
           <w:szCs w:val="28"/>
           <w:lang w:val="ru-RU"/>
         </w:rPr>
-        <w:t>Взятку забирает игрок, чей камень сильнее.</w:t>
+        <w:t>Взятку забирает игрок, чьё</w:t>
+      </w:r>
+      <w:r>
+        <w:rPr>
+          <w:rFonts w:ascii="Times New Roman" w:hAnsi="Times New Roman" w:cs="Times New Roman"/>
+          <w:sz w:val="28"/>
+          <w:szCs w:val="28"/>
+          <w:lang w:val="ru-RU"/>
+        </w:rPr>
+        <w:t xml:space="preserve"> </w:t>
+      </w:r>
+      <w:r>
+        <w:rPr>
+          <w:rFonts w:ascii="Times New Roman" w:hAnsi="Times New Roman" w:cs="Times New Roman"/>
+          <w:sz w:val="28"/>
+          <w:szCs w:val="28"/>
+          <w:lang w:val="ru-RU"/>
+        </w:rPr>
+        <w:t>домино</w:t>
+      </w:r>
+      <w:r>
+        <w:rPr>
+          <w:rFonts w:ascii="Times New Roman" w:hAnsi="Times New Roman" w:cs="Times New Roman"/>
+          <w:sz w:val="28"/>
+          <w:szCs w:val="28"/>
+          <w:lang w:val="ru-RU"/>
+        </w:rPr>
+        <w:t xml:space="preserve"> сильнее.</w:t>
       </w:r>
     </w:p>
     <w:p>
@@ -184,17 +299,7 @@
           <w:szCs w:val="28"/>
           <w:lang w:val="ru-RU"/>
         </w:rPr>
-        <w:t>[</w:t>
-      </w:r>
-      <w:proofErr w:type="gramStart"/>
-      <w:r>
-        <w:rPr>
-          <w:rFonts w:ascii="Times New Roman" w:hAnsi="Times New Roman" w:cs="Times New Roman"/>
-          <w:sz w:val="28"/>
-          <w:szCs w:val="28"/>
-          <w:lang w:val="ru-RU"/>
-        </w:rPr>
-        <w:t>2]</w:t>
+        <w:t>[2]</w:t>
       </w:r>
       <w:r>
         <w:rPr>
@@ -206,15 +311,140 @@
         </w:rPr>
         <w:t>Торг</w:t>
       </w:r>
-      <w:proofErr w:type="gramEnd"/>
-      <w:r>
-        <w:rPr>
-          <w:rFonts w:ascii="Times New Roman" w:hAnsi="Times New Roman" w:cs="Times New Roman"/>
-          <w:sz w:val="28"/>
-          <w:szCs w:val="28"/>
-          <w:lang w:val="ru-RU"/>
-        </w:rPr>
-        <w:t xml:space="preserve"> - процесс заказа взяток. Если человек не заказывает ни одной - он говорит пас. Торг идет по очереди (нельзя заказывать не в свою очередь).</w:t>
+      <w:r>
+        <w:rPr>
+          <w:rFonts w:ascii="Times New Roman" w:hAnsi="Times New Roman" w:cs="Times New Roman"/>
+          <w:sz w:val="28"/>
+          <w:szCs w:val="28"/>
+          <w:lang w:val="ru-RU"/>
+        </w:rPr>
+        <w:t xml:space="preserve"> </w:t>
+      </w:r>
+      <w:r>
+        <w:rPr>
+          <w:rFonts w:ascii="Times New Roman" w:hAnsi="Times New Roman" w:cs="Times New Roman"/>
+          <w:sz w:val="28"/>
+          <w:szCs w:val="28"/>
+          <w:lang w:val="ru-RU"/>
+        </w:rPr>
+        <w:t>–</w:t>
+      </w:r>
+      <w:r>
+        <w:rPr>
+          <w:rFonts w:ascii="Times New Roman" w:hAnsi="Times New Roman" w:cs="Times New Roman"/>
+          <w:sz w:val="28"/>
+          <w:szCs w:val="28"/>
+          <w:lang w:val="ru-RU"/>
+        </w:rPr>
+        <w:t xml:space="preserve"> процесс заказа </w:t>
+      </w:r>
+      <w:r>
+        <w:rPr>
+          <w:rFonts w:ascii="Times New Roman" w:hAnsi="Times New Roman" w:cs="Times New Roman"/>
+          <w:sz w:val="28"/>
+          <w:szCs w:val="28"/>
+          <w:lang w:val="ru-RU"/>
+        </w:rPr>
+        <w:t>[1]</w:t>
+      </w:r>
+      <w:r>
+        <w:rPr>
+          <w:rFonts w:ascii="Times New Roman" w:hAnsi="Times New Roman" w:cs="Times New Roman"/>
+          <w:sz w:val="28"/>
+          <w:szCs w:val="28"/>
+          <w:lang w:val="ru-RU"/>
+        </w:rPr>
+        <w:t>взяток</w:t>
+      </w:r>
+      <w:r>
+        <w:rPr>
+          <w:rFonts w:ascii="Times New Roman" w:hAnsi="Times New Roman" w:cs="Times New Roman"/>
+          <w:sz w:val="28"/>
+          <w:szCs w:val="28"/>
+          <w:lang w:val="ru-RU"/>
+        </w:rPr>
+        <w:t xml:space="preserve"> (игроки угадывают сколько </w:t>
+      </w:r>
+      <w:r>
+        <w:rPr>
+          <w:rFonts w:ascii="Times New Roman" w:hAnsi="Times New Roman" w:cs="Times New Roman"/>
+          <w:sz w:val="28"/>
+          <w:szCs w:val="28"/>
+          <w:lang w:val="ru-RU"/>
+        </w:rPr>
+        <w:t>[1]</w:t>
+      </w:r>
+      <w:r>
+        <w:rPr>
+          <w:rFonts w:ascii="Times New Roman" w:hAnsi="Times New Roman" w:cs="Times New Roman"/>
+          <w:sz w:val="28"/>
+          <w:szCs w:val="28"/>
+          <w:lang w:val="ru-RU"/>
+        </w:rPr>
+        <w:t>взяток</w:t>
+      </w:r>
+      <w:r>
+        <w:rPr>
+          <w:rFonts w:ascii="Times New Roman" w:hAnsi="Times New Roman" w:cs="Times New Roman"/>
+          <w:sz w:val="28"/>
+          <w:szCs w:val="28"/>
+          <w:lang w:val="ru-RU"/>
+        </w:rPr>
+        <w:t xml:space="preserve"> </w:t>
+      </w:r>
+      <w:r>
+        <w:rPr>
+          <w:rFonts w:ascii="Times New Roman" w:hAnsi="Times New Roman" w:cs="Times New Roman"/>
+          <w:sz w:val="28"/>
+          <w:szCs w:val="28"/>
+          <w:lang w:val="ru-RU"/>
+        </w:rPr>
+        <w:t>они возьмут)</w:t>
+      </w:r>
+      <w:r>
+        <w:rPr>
+          <w:rFonts w:ascii="Times New Roman" w:hAnsi="Times New Roman" w:cs="Times New Roman"/>
+          <w:sz w:val="28"/>
+          <w:szCs w:val="28"/>
+          <w:lang w:val="ru-RU"/>
+        </w:rPr>
+        <w:t xml:space="preserve">. Если человек не заказывает ни одной </w:t>
+      </w:r>
+      <w:r>
+        <w:rPr>
+          <w:rFonts w:ascii="Times New Roman" w:hAnsi="Times New Roman" w:cs="Times New Roman"/>
+          <w:sz w:val="28"/>
+          <w:szCs w:val="28"/>
+          <w:lang w:val="ru-RU"/>
+        </w:rPr>
+        <w:t>[1]</w:t>
+      </w:r>
+      <w:r>
+        <w:rPr>
+          <w:rFonts w:ascii="Times New Roman" w:hAnsi="Times New Roman" w:cs="Times New Roman"/>
+          <w:sz w:val="28"/>
+          <w:szCs w:val="28"/>
+          <w:lang w:val="ru-RU"/>
+        </w:rPr>
+        <w:t xml:space="preserve">взятки </w:t>
+      </w:r>
+      <w:r>
+        <w:rPr>
+          <w:rFonts w:ascii="Times New Roman" w:hAnsi="Times New Roman" w:cs="Times New Roman"/>
+          <w:sz w:val="28"/>
+          <w:szCs w:val="28"/>
+          <w:lang w:val="ru-RU"/>
+        </w:rPr>
+        <w:t>–</w:t>
+      </w:r>
+      <w:r>
+        <w:rPr>
+          <w:rFonts w:ascii="Times New Roman" w:hAnsi="Times New Roman" w:cs="Times New Roman"/>
+          <w:sz w:val="28"/>
+          <w:szCs w:val="28"/>
+          <w:lang w:val="ru-RU"/>
+        </w:rPr>
+        <w:t xml:space="preserve"> он говорит пас. Торг идет по очереди (нельзя заказывать не в свою очередь).</w:t>
       </w:r>
     </w:p>
     <w:p>
@@ -236,15 +466,23 @@
         </w:rPr>
         <w:t>[</w:t>
       </w:r>
-      <w:proofErr w:type="gramStart"/>
-      <w:r>
-        <w:rPr>
-          <w:rFonts w:ascii="Times New Roman" w:hAnsi="Times New Roman" w:cs="Times New Roman"/>
-          <w:sz w:val="28"/>
-          <w:szCs w:val="28"/>
-          <w:lang w:val="ru-RU"/>
-        </w:rPr>
-        <w:t>3]</w:t>
+      <w:r>
+        <w:rPr>
+          <w:rFonts w:ascii="Times New Roman" w:hAnsi="Times New Roman" w:cs="Times New Roman"/>
+          <w:sz w:val="28"/>
+          <w:szCs w:val="28"/>
+          <w:lang w:val="ru-RU"/>
+        </w:rPr>
+        <w:t>3</w:t>
+      </w:r>
+      <w:r>
+        <w:rPr>
+          <w:rFonts w:ascii="Times New Roman" w:hAnsi="Times New Roman" w:cs="Times New Roman"/>
+          <w:sz w:val="28"/>
+          <w:szCs w:val="28"/>
+          <w:lang w:val="ru-RU"/>
+        </w:rPr>
+        <w:t>]</w:t>
       </w:r>
       <w:r>
         <w:rPr>
@@ -254,17 +492,145 @@
           <w:szCs w:val="28"/>
           <w:lang w:val="ru-RU"/>
         </w:rPr>
-        <w:t>Козырь</w:t>
-      </w:r>
-      <w:proofErr w:type="gramEnd"/>
-      <w:r>
-        <w:rPr>
-          <w:rFonts w:ascii="Times New Roman" w:hAnsi="Times New Roman" w:cs="Times New Roman"/>
-          <w:sz w:val="28"/>
-          <w:szCs w:val="28"/>
-          <w:lang w:val="ru-RU"/>
-        </w:rPr>
-        <w:t xml:space="preserve"> - домино с одним (0|?) или двумя (0|0) пустыми половинками.</w:t>
+        <w:t>Розыгрыш</w:t>
+      </w:r>
+      <w:r>
+        <w:rPr>
+          <w:rFonts w:ascii="Times New Roman" w:hAnsi="Times New Roman" w:cs="Times New Roman"/>
+          <w:b/>
+          <w:sz w:val="28"/>
+          <w:szCs w:val="28"/>
+          <w:lang w:val="ru-RU"/>
+        </w:rPr>
+        <w:t xml:space="preserve"> взятки</w:t>
+      </w:r>
+      <w:r>
+        <w:rPr>
+          <w:rFonts w:ascii="Times New Roman" w:hAnsi="Times New Roman" w:cs="Times New Roman"/>
+          <w:sz w:val="28"/>
+          <w:szCs w:val="28"/>
+          <w:lang w:val="ru-RU"/>
+        </w:rPr>
+        <w:t xml:space="preserve"> </w:t>
+      </w:r>
+      <w:r>
+        <w:rPr>
+          <w:rFonts w:ascii="Times New Roman" w:hAnsi="Times New Roman" w:cs="Times New Roman"/>
+          <w:sz w:val="28"/>
+          <w:szCs w:val="28"/>
+          <w:lang w:val="ru-RU"/>
+        </w:rPr>
+        <w:t>–</w:t>
+      </w:r>
+      <w:r>
+        <w:rPr>
+          <w:rFonts w:ascii="Times New Roman" w:hAnsi="Times New Roman" w:cs="Times New Roman"/>
+          <w:sz w:val="28"/>
+          <w:szCs w:val="28"/>
+          <w:lang w:val="ru-RU"/>
+        </w:rPr>
+        <w:t xml:space="preserve"> </w:t>
+      </w:r>
+      <w:r>
+        <w:rPr>
+          <w:rFonts w:ascii="Times New Roman" w:hAnsi="Times New Roman" w:cs="Times New Roman"/>
+          <w:sz w:val="28"/>
+          <w:szCs w:val="28"/>
+          <w:lang w:val="ru-RU"/>
+        </w:rPr>
+        <w:t>процес</w:t>
+      </w:r>
+      <w:r>
+        <w:rPr>
+          <w:rFonts w:ascii="Times New Roman" w:hAnsi="Times New Roman" w:cs="Times New Roman"/>
+          <w:sz w:val="28"/>
+          <w:szCs w:val="28"/>
+          <w:lang w:val="ru-RU"/>
+        </w:rPr>
+        <w:t>с определения игрока, что заберё</w:t>
+      </w:r>
+      <w:r>
+        <w:rPr>
+          <w:rFonts w:ascii="Times New Roman" w:hAnsi="Times New Roman" w:cs="Times New Roman"/>
+          <w:sz w:val="28"/>
+          <w:szCs w:val="28"/>
+          <w:lang w:val="ru-RU"/>
+        </w:rPr>
+        <w:t xml:space="preserve">т </w:t>
+      </w:r>
+      <w:r>
+        <w:rPr>
+          <w:rFonts w:ascii="Times New Roman" w:hAnsi="Times New Roman" w:cs="Times New Roman"/>
+          <w:sz w:val="28"/>
+          <w:szCs w:val="28"/>
+          <w:lang w:val="ru-RU"/>
+        </w:rPr>
+        <w:t>[1]</w:t>
+      </w:r>
+      <w:r>
+        <w:rPr>
+          <w:rFonts w:ascii="Times New Roman" w:hAnsi="Times New Roman" w:cs="Times New Roman"/>
+          <w:sz w:val="28"/>
+          <w:szCs w:val="28"/>
+          <w:lang w:val="ru-RU"/>
+        </w:rPr>
+        <w:t>взятку. Игроки ходят по очереди</w:t>
+      </w:r>
+      <w:r>
+        <w:rPr>
+          <w:rFonts w:ascii="Times New Roman" w:hAnsi="Times New Roman" w:cs="Times New Roman"/>
+          <w:sz w:val="28"/>
+          <w:szCs w:val="28"/>
+          <w:lang w:val="ru-RU"/>
+        </w:rPr>
+        <w:t xml:space="preserve"> (нельзя </w:t>
+      </w:r>
+      <w:r>
+        <w:rPr>
+          <w:rFonts w:ascii="Times New Roman" w:hAnsi="Times New Roman" w:cs="Times New Roman"/>
+          <w:sz w:val="28"/>
+          <w:szCs w:val="28"/>
+          <w:lang w:val="ru-RU"/>
+        </w:rPr>
+        <w:t>совершать ход не в свою очередь</w:t>
+      </w:r>
+      <w:bookmarkStart w:id="0" w:name="_GoBack"/>
+      <w:bookmarkEnd w:id="0"/>
+      <w:r>
+        <w:rPr>
+          <w:rFonts w:ascii="Times New Roman" w:hAnsi="Times New Roman" w:cs="Times New Roman"/>
+          <w:sz w:val="28"/>
+          <w:szCs w:val="28"/>
+          <w:lang w:val="ru-RU"/>
+        </w:rPr>
+        <w:t>)</w:t>
+      </w:r>
+      <w:r>
+        <w:rPr>
+          <w:rFonts w:ascii="Times New Roman" w:hAnsi="Times New Roman" w:cs="Times New Roman"/>
+          <w:sz w:val="28"/>
+          <w:szCs w:val="28"/>
+          <w:lang w:val="ru-RU"/>
+        </w:rPr>
+        <w:t xml:space="preserve">. При розыгрыше первой взятки первым ходит игрок, который первым начинал </w:t>
+      </w:r>
+      <w:r>
+        <w:rPr>
+          <w:rFonts w:ascii="Times New Roman" w:hAnsi="Times New Roman" w:cs="Times New Roman"/>
+          <w:sz w:val="28"/>
+          <w:szCs w:val="28"/>
+          <w:lang w:val="ru-RU"/>
+        </w:rPr>
+        <w:t>[2]</w:t>
+      </w:r>
+      <w:r>
+        <w:rPr>
+          <w:rFonts w:ascii="Times New Roman" w:hAnsi="Times New Roman" w:cs="Times New Roman"/>
+          <w:sz w:val="28"/>
+          <w:szCs w:val="28"/>
+          <w:lang w:val="ru-RU"/>
+        </w:rPr>
+        <w:t>торг. После розыгрыша взятки ход переходит игроку, что взял взятку.</w:t>
       </w:r>
     </w:p>
     <w:p>
@@ -277,6 +643,7 @@
           <w:lang w:val="ru-RU"/>
         </w:rPr>
       </w:pPr>
+      <w:bookmarkStart w:id="1" w:name="_Hlk535015375"/>
       <w:r>
         <w:rPr>
           <w:rFonts w:ascii="Times New Roman" w:hAnsi="Times New Roman" w:cs="Times New Roman"/>
@@ -286,16 +653,25 @@
         </w:rPr>
         <w:t>[</w:t>
       </w:r>
-      <w:proofErr w:type="gramStart"/>
-      <w:r>
-        <w:rPr>
-          <w:rFonts w:ascii="Times New Roman" w:hAnsi="Times New Roman" w:cs="Times New Roman"/>
-          <w:sz w:val="28"/>
-          <w:szCs w:val="28"/>
-          <w:lang w:val="ru-RU"/>
-        </w:rPr>
-        <w:t>4]</w:t>
-      </w:r>
+      <w:r>
+        <w:rPr>
+          <w:rFonts w:ascii="Times New Roman" w:hAnsi="Times New Roman" w:cs="Times New Roman"/>
+          <w:sz w:val="28"/>
+          <w:szCs w:val="28"/>
+          <w:lang w:val="ru-RU"/>
+        </w:rPr>
+        <w:t>4</w:t>
+      </w:r>
+      <w:r>
+        <w:rPr>
+          <w:rFonts w:ascii="Times New Roman" w:hAnsi="Times New Roman" w:cs="Times New Roman"/>
+          <w:sz w:val="28"/>
+          <w:szCs w:val="28"/>
+          <w:lang w:val="ru-RU"/>
+        </w:rPr>
+        <w:t>]</w:t>
+      </w:r>
+      <w:bookmarkEnd w:id="1"/>
       <w:r>
         <w:rPr>
           <w:rFonts w:ascii="Times New Roman" w:hAnsi="Times New Roman" w:cs="Times New Roman"/>
@@ -304,17 +680,223 @@
           <w:szCs w:val="28"/>
           <w:lang w:val="ru-RU"/>
         </w:rPr>
-        <w:t>Покер</w:t>
-      </w:r>
-      <w:proofErr w:type="gramEnd"/>
-      <w:r>
-        <w:rPr>
-          <w:rFonts w:ascii="Times New Roman" w:hAnsi="Times New Roman" w:cs="Times New Roman"/>
-          <w:sz w:val="28"/>
-          <w:szCs w:val="28"/>
-          <w:lang w:val="ru-RU"/>
-        </w:rPr>
-        <w:t xml:space="preserve"> - домино со значением (1|1).</w:t>
+        <w:t>Раздача</w:t>
+      </w:r>
+      <w:r>
+        <w:rPr>
+          <w:rFonts w:ascii="Times New Roman" w:hAnsi="Times New Roman" w:cs="Times New Roman"/>
+          <w:sz w:val="28"/>
+          <w:szCs w:val="28"/>
+          <w:lang w:val="ru-RU"/>
+        </w:rPr>
+        <w:t xml:space="preserve"> –</w:t>
+      </w:r>
+      <w:r>
+        <w:rPr>
+          <w:rFonts w:ascii="Times New Roman" w:hAnsi="Times New Roman" w:cs="Times New Roman"/>
+          <w:sz w:val="28"/>
+          <w:szCs w:val="28"/>
+          <w:lang w:val="ru-RU"/>
+        </w:rPr>
+        <w:t xml:space="preserve"> </w:t>
+      </w:r>
+      <w:r>
+        <w:rPr>
+          <w:rFonts w:ascii="Times New Roman" w:hAnsi="Times New Roman" w:cs="Times New Roman"/>
+          <w:sz w:val="28"/>
+          <w:szCs w:val="28"/>
+          <w:lang w:val="ru-RU"/>
+        </w:rPr>
+        <w:t>собирательное понятие</w:t>
+      </w:r>
+      <w:r>
+        <w:rPr>
+          <w:rFonts w:ascii="Times New Roman" w:hAnsi="Times New Roman" w:cs="Times New Roman"/>
+          <w:sz w:val="28"/>
+          <w:szCs w:val="28"/>
+          <w:lang w:val="ru-RU"/>
+        </w:rPr>
+        <w:t xml:space="preserve">; </w:t>
+      </w:r>
+      <w:r>
+        <w:rPr>
+          <w:rFonts w:ascii="Times New Roman" w:hAnsi="Times New Roman" w:cs="Times New Roman"/>
+          <w:sz w:val="28"/>
+          <w:szCs w:val="28"/>
+          <w:lang w:val="ru-RU"/>
+        </w:rPr>
+        <w:t xml:space="preserve">процесс разбора домино игроками для начала очередной игры; игра, происходящая после разбора домино игроками. Во время раздачи происходит несколько </w:t>
+      </w:r>
+      <w:r>
+        <w:rPr>
+          <w:rFonts w:ascii="Times New Roman" w:hAnsi="Times New Roman" w:cs="Times New Roman"/>
+          <w:sz w:val="28"/>
+          <w:szCs w:val="28"/>
+          <w:lang w:val="ru-RU"/>
+        </w:rPr>
+        <w:t>[</w:t>
+      </w:r>
+      <w:r>
+        <w:rPr>
+          <w:rFonts w:ascii="Times New Roman" w:hAnsi="Times New Roman" w:cs="Times New Roman"/>
+          <w:sz w:val="28"/>
+          <w:szCs w:val="28"/>
+          <w:lang w:val="ru-RU"/>
+        </w:rPr>
+        <w:t>3</w:t>
+      </w:r>
+      <w:r>
+        <w:rPr>
+          <w:rFonts w:ascii="Times New Roman" w:hAnsi="Times New Roman" w:cs="Times New Roman"/>
+          <w:sz w:val="28"/>
+          <w:szCs w:val="28"/>
+          <w:lang w:val="ru-RU"/>
+        </w:rPr>
+        <w:t>]</w:t>
+      </w:r>
+      <w:r>
+        <w:rPr>
+          <w:rFonts w:ascii="Times New Roman" w:hAnsi="Times New Roman" w:cs="Times New Roman"/>
+          <w:sz w:val="28"/>
+          <w:szCs w:val="28"/>
+          <w:lang w:val="ru-RU"/>
+        </w:rPr>
+        <w:t>розыгрышей взяток</w:t>
+      </w:r>
+      <w:r>
+        <w:rPr>
+          <w:rFonts w:ascii="Times New Roman" w:hAnsi="Times New Roman" w:cs="Times New Roman"/>
+          <w:sz w:val="28"/>
+          <w:szCs w:val="28"/>
+          <w:lang w:val="ru-RU"/>
+        </w:rPr>
+        <w:t xml:space="preserve">; </w:t>
+      </w:r>
+      <w:r>
+        <w:rPr>
+          <w:rFonts w:ascii="Times New Roman" w:hAnsi="Times New Roman" w:cs="Times New Roman"/>
+          <w:sz w:val="28"/>
+          <w:szCs w:val="28"/>
+          <w:lang w:val="ru-RU"/>
+        </w:rPr>
+        <w:t xml:space="preserve">количество </w:t>
+      </w:r>
+      <w:r>
+        <w:rPr>
+          <w:rFonts w:ascii="Times New Roman" w:hAnsi="Times New Roman" w:cs="Times New Roman"/>
+          <w:sz w:val="28"/>
+          <w:szCs w:val="28"/>
+          <w:lang w:val="ru-RU"/>
+        </w:rPr>
+        <w:t>[</w:t>
+      </w:r>
+      <w:r>
+        <w:rPr>
+          <w:rFonts w:ascii="Times New Roman" w:hAnsi="Times New Roman" w:cs="Times New Roman"/>
+          <w:sz w:val="28"/>
+          <w:szCs w:val="28"/>
+          <w:lang w:val="ru-RU"/>
+        </w:rPr>
+        <w:t>3</w:t>
+      </w:r>
+      <w:r>
+        <w:rPr>
+          <w:rFonts w:ascii="Times New Roman" w:hAnsi="Times New Roman" w:cs="Times New Roman"/>
+          <w:sz w:val="28"/>
+          <w:szCs w:val="28"/>
+          <w:lang w:val="ru-RU"/>
+        </w:rPr>
+        <w:t>]</w:t>
+      </w:r>
+      <w:r>
+        <w:rPr>
+          <w:rFonts w:ascii="Times New Roman" w:hAnsi="Times New Roman" w:cs="Times New Roman"/>
+          <w:sz w:val="28"/>
+          <w:szCs w:val="28"/>
+          <w:lang w:val="ru-RU"/>
+        </w:rPr>
+        <w:t>розыгрышей определяетс</w:t>
+      </w:r>
+      <w:r>
+        <w:rPr>
+          <w:rFonts w:ascii="Times New Roman" w:hAnsi="Times New Roman" w:cs="Times New Roman"/>
+          <w:sz w:val="28"/>
+          <w:szCs w:val="28"/>
+          <w:lang w:val="ru-RU"/>
+        </w:rPr>
+        <w:t xml:space="preserve">я </w:t>
+      </w:r>
+      <w:r>
+        <w:rPr>
+          <w:rFonts w:ascii="Times New Roman" w:hAnsi="Times New Roman" w:cs="Times New Roman"/>
+          <w:sz w:val="28"/>
+          <w:szCs w:val="28"/>
+          <w:lang w:val="ru-RU"/>
+        </w:rPr>
+        <w:t>количеством домино, что берет каждый игрок во время раздачи</w:t>
+      </w:r>
+      <w:r>
+        <w:rPr>
+          <w:rFonts w:ascii="Times New Roman" w:hAnsi="Times New Roman" w:cs="Times New Roman"/>
+          <w:sz w:val="28"/>
+          <w:szCs w:val="28"/>
+          <w:lang w:val="ru-RU"/>
+        </w:rPr>
+        <w:t>.</w:t>
+      </w:r>
+      <w:r>
+        <w:rPr>
+          <w:rFonts w:ascii="Times New Roman" w:hAnsi="Times New Roman" w:cs="Times New Roman"/>
+          <w:sz w:val="28"/>
+          <w:szCs w:val="28"/>
+          <w:lang w:val="ru-RU"/>
+        </w:rPr>
+        <w:t xml:space="preserve"> </w:t>
+      </w:r>
+      <w:r>
+        <w:rPr>
+          <w:rFonts w:ascii="Times New Roman" w:hAnsi="Times New Roman" w:cs="Times New Roman"/>
+          <w:sz w:val="28"/>
+          <w:szCs w:val="28"/>
+          <w:lang w:val="ru-RU"/>
+        </w:rPr>
+        <w:t xml:space="preserve">Перед каждой раздачей </w:t>
+      </w:r>
+      <w:r>
+        <w:rPr>
+          <w:rFonts w:ascii="Times New Roman" w:hAnsi="Times New Roman" w:cs="Times New Roman"/>
+          <w:sz w:val="28"/>
+          <w:szCs w:val="28"/>
+          <w:lang w:val="ru-RU"/>
+        </w:rPr>
+        <w:t xml:space="preserve">все 28 </w:t>
+      </w:r>
+      <w:r>
+        <w:rPr>
+          <w:rFonts w:ascii="Times New Roman" w:hAnsi="Times New Roman" w:cs="Times New Roman"/>
+          <w:sz w:val="28"/>
+          <w:szCs w:val="28"/>
+          <w:lang w:val="ru-RU"/>
+        </w:rPr>
+        <w:t>домино мешается</w:t>
+      </w:r>
+      <w:r>
+        <w:rPr>
+          <w:rFonts w:ascii="Times New Roman" w:hAnsi="Times New Roman" w:cs="Times New Roman"/>
+          <w:sz w:val="28"/>
+          <w:szCs w:val="28"/>
+          <w:lang w:val="ru-RU"/>
+        </w:rPr>
+        <w:t xml:space="preserve"> (мешать нужно на столе рубашками вверх)</w:t>
+      </w:r>
+      <w:r>
+        <w:rPr>
+          <w:rFonts w:ascii="Times New Roman" w:hAnsi="Times New Roman" w:cs="Times New Roman"/>
+          <w:sz w:val="28"/>
+          <w:szCs w:val="28"/>
+          <w:lang w:val="ru-RU"/>
+        </w:rPr>
+        <w:t>.</w:t>
       </w:r>
     </w:p>
     <w:p>
@@ -334,27 +916,26 @@
           <w:szCs w:val="28"/>
           <w:lang w:val="ru-RU"/>
         </w:rPr>
-        <w:t>В начале игры определяется человек, с которого в первой раздаче начнется [</w:t>
-      </w:r>
-      <w:proofErr w:type="gramStart"/>
-      <w:r>
-        <w:rPr>
-          <w:rFonts w:ascii="Times New Roman" w:hAnsi="Times New Roman" w:cs="Times New Roman"/>
-          <w:sz w:val="28"/>
-          <w:szCs w:val="28"/>
-          <w:lang w:val="ru-RU"/>
-        </w:rPr>
-        <w:t>2]торг</w:t>
-      </w:r>
-      <w:proofErr w:type="gramEnd"/>
-      <w:r>
-        <w:rPr>
-          <w:rFonts w:ascii="Times New Roman" w:hAnsi="Times New Roman" w:cs="Times New Roman"/>
-          <w:sz w:val="28"/>
-          <w:szCs w:val="28"/>
-          <w:lang w:val="ru-RU"/>
-        </w:rPr>
-        <w:t>.</w:t>
+        <w:t>[5</w:t>
+      </w:r>
+      <w:r>
+        <w:rPr>
+          <w:rFonts w:ascii="Times New Roman" w:hAnsi="Times New Roman" w:cs="Times New Roman"/>
+          <w:sz w:val="28"/>
+          <w:szCs w:val="28"/>
+          <w:lang w:val="ru-RU"/>
+        </w:rPr>
+        <w:t>]</w:t>
+      </w:r>
+      <w:r>
+        <w:rPr>
+          <w:rFonts w:ascii="Times New Roman" w:hAnsi="Times New Roman" w:cs="Times New Roman"/>
+          <w:b/>
+          <w:sz w:val="28"/>
+          <w:szCs w:val="28"/>
+          <w:lang w:val="ru-RU"/>
+        </w:rPr>
+        <w:t>Козырь</w:t>
       </w:r>
       <w:r>
         <w:rPr>
@@ -372,43 +953,16 @@
           <w:szCs w:val="28"/>
           <w:lang w:val="ru-RU"/>
         </w:rPr>
-        <w:t>Это можно сделать так: каждый игрок берет по камню, на чьём камне больше очей - тот первый.</w:t>
-      </w:r>
-      <w:r>
-        <w:rPr>
-          <w:rFonts w:ascii="Times New Roman" w:hAnsi="Times New Roman" w:cs="Times New Roman"/>
-          <w:sz w:val="28"/>
-          <w:szCs w:val="28"/>
-          <w:lang w:val="ru-RU"/>
-        </w:rPr>
-        <w:t xml:space="preserve"> </w:t>
-      </w:r>
-      <w:r>
-        <w:rPr>
-          <w:rFonts w:ascii="Times New Roman" w:hAnsi="Times New Roman" w:cs="Times New Roman"/>
-          <w:sz w:val="28"/>
-          <w:szCs w:val="28"/>
-          <w:lang w:val="ru-RU"/>
-        </w:rPr>
-        <w:t>В следующих раздачах торг начин</w:t>
-      </w:r>
-      <w:r>
-        <w:rPr>
-          <w:rFonts w:ascii="Times New Roman" w:hAnsi="Times New Roman" w:cs="Times New Roman"/>
-          <w:sz w:val="28"/>
-          <w:szCs w:val="28"/>
-          <w:lang w:val="ru-RU"/>
-        </w:rPr>
-        <w:t xml:space="preserve">ает следующий игрок (по кругу). </w:t>
-      </w:r>
-      <w:r>
-        <w:rPr>
-          <w:rFonts w:ascii="Times New Roman" w:hAnsi="Times New Roman" w:cs="Times New Roman"/>
-          <w:sz w:val="28"/>
-          <w:szCs w:val="28"/>
-          <w:lang w:val="ru-RU"/>
-        </w:rPr>
-        <w:t>Перед каждой раздачей домино мешается.</w:t>
+        <w:t>–</w:t>
+      </w:r>
+      <w:r>
+        <w:rPr>
+          <w:rFonts w:ascii="Times New Roman" w:hAnsi="Times New Roman" w:cs="Times New Roman"/>
+          <w:sz w:val="28"/>
+          <w:szCs w:val="28"/>
+          <w:lang w:val="ru-RU"/>
+        </w:rPr>
+        <w:t xml:space="preserve"> домино с одним (0|?) или двумя (0|0) пустыми половинками.</w:t>
       </w:r>
     </w:p>
     <w:p>
@@ -428,25 +982,71 @@
           <w:szCs w:val="28"/>
           <w:lang w:val="ru-RU"/>
         </w:rPr>
-        <w:t>Есть четыре основных эт</w:t>
-      </w:r>
-      <w:r>
-        <w:rPr>
-          <w:rFonts w:ascii="Times New Roman" w:hAnsi="Times New Roman" w:cs="Times New Roman"/>
-          <w:sz w:val="28"/>
-          <w:szCs w:val="28"/>
-          <w:lang w:val="ru-RU"/>
-        </w:rPr>
-        <w:t xml:space="preserve">апа игры и один дополнительный. </w:t>
-      </w:r>
-      <w:r>
-        <w:rPr>
-          <w:rFonts w:ascii="Times New Roman" w:hAnsi="Times New Roman" w:cs="Times New Roman"/>
-          <w:sz w:val="28"/>
-          <w:szCs w:val="28"/>
-          <w:lang w:val="ru-RU"/>
-        </w:rPr>
-        <w:t>В каждом из основных этапов есть общие правила.</w:t>
+        <w:t>[6</w:t>
+      </w:r>
+      <w:r>
+        <w:rPr>
+          <w:rFonts w:ascii="Times New Roman" w:hAnsi="Times New Roman" w:cs="Times New Roman"/>
+          <w:sz w:val="28"/>
+          <w:szCs w:val="28"/>
+          <w:lang w:val="ru-RU"/>
+        </w:rPr>
+        <w:t>]</w:t>
+      </w:r>
+      <w:r>
+        <w:rPr>
+          <w:rFonts w:ascii="Times New Roman" w:hAnsi="Times New Roman" w:cs="Times New Roman"/>
+          <w:b/>
+          <w:sz w:val="28"/>
+          <w:szCs w:val="28"/>
+          <w:lang w:val="ru-RU"/>
+        </w:rPr>
+        <w:t>Покер</w:t>
+      </w:r>
+      <w:r>
+        <w:rPr>
+          <w:rFonts w:ascii="Times New Roman" w:hAnsi="Times New Roman" w:cs="Times New Roman"/>
+          <w:sz w:val="28"/>
+          <w:szCs w:val="28"/>
+          <w:lang w:val="ru-RU"/>
+        </w:rPr>
+        <w:t xml:space="preserve"> </w:t>
+      </w:r>
+      <w:r>
+        <w:rPr>
+          <w:rFonts w:ascii="Times New Roman" w:hAnsi="Times New Roman" w:cs="Times New Roman"/>
+          <w:sz w:val="28"/>
+          <w:szCs w:val="28"/>
+          <w:lang w:val="ru-RU"/>
+        </w:rPr>
+        <w:t>–</w:t>
+      </w:r>
+      <w:r>
+        <w:rPr>
+          <w:rFonts w:ascii="Times New Roman" w:hAnsi="Times New Roman" w:cs="Times New Roman"/>
+          <w:sz w:val="28"/>
+          <w:szCs w:val="28"/>
+          <w:lang w:val="ru-RU"/>
+        </w:rPr>
+        <w:t xml:space="preserve"> </w:t>
+      </w:r>
+      <w:r>
+        <w:rPr>
+          <w:rFonts w:ascii="Times New Roman" w:hAnsi="Times New Roman" w:cs="Times New Roman"/>
+          <w:sz w:val="28"/>
+          <w:szCs w:val="28"/>
+          <w:lang w:val="ru-RU"/>
+        </w:rPr>
+        <w:t>домино</w:t>
+      </w:r>
+      <w:r>
+        <w:rPr>
+          <w:rFonts w:ascii="Times New Roman" w:hAnsi="Times New Roman" w:cs="Times New Roman"/>
+          <w:sz w:val="28"/>
+          <w:szCs w:val="28"/>
+          <w:lang w:val="ru-RU"/>
+        </w:rPr>
+        <w:t xml:space="preserve"> со значением (1|1).</w:t>
       </w:r>
     </w:p>
     <w:p>
@@ -462,122 +1062,146 @@
       <w:r>
         <w:rPr>
           <w:rFonts w:ascii="Times New Roman" w:hAnsi="Times New Roman" w:cs="Times New Roman"/>
-          <w:b/>
-          <w:sz w:val="28"/>
-          <w:szCs w:val="28"/>
-          <w:lang w:val="ru-RU"/>
-        </w:rPr>
-        <w:t>Сила камней</w:t>
-      </w:r>
-      <w:r>
-        <w:rPr>
-          <w:rFonts w:ascii="Times New Roman" w:hAnsi="Times New Roman" w:cs="Times New Roman"/>
-          <w:sz w:val="28"/>
-          <w:szCs w:val="28"/>
-          <w:lang w:val="ru-RU"/>
-        </w:rPr>
-        <w:t>:</w:t>
-      </w:r>
-      <w:r>
-        <w:rPr>
-          <w:rFonts w:ascii="Times New Roman" w:hAnsi="Times New Roman" w:cs="Times New Roman"/>
-          <w:sz w:val="28"/>
-          <w:szCs w:val="28"/>
-          <w:lang w:val="ru-RU"/>
-        </w:rPr>
-        <w:br/>
-      </w:r>
-      <w:r>
-        <w:rPr>
-          <w:rFonts w:ascii="Times New Roman" w:hAnsi="Times New Roman" w:cs="Times New Roman"/>
-          <w:sz w:val="28"/>
-          <w:szCs w:val="28"/>
-          <w:lang w:val="ru-RU"/>
-        </w:rPr>
-        <w:t>-</w:t>
-      </w:r>
-      <w:r>
-        <w:rPr>
-          <w:rFonts w:ascii="Times New Roman" w:hAnsi="Times New Roman" w:cs="Times New Roman"/>
-          <w:sz w:val="28"/>
-          <w:szCs w:val="28"/>
-          <w:lang w:val="ru-RU"/>
-        </w:rPr>
-        <w:t>обычные домино - все домино кроме [3]козырей и [4]покера; для таких домино сил</w:t>
-      </w:r>
-      <w:r>
-        <w:rPr>
-          <w:rFonts w:ascii="Times New Roman" w:hAnsi="Times New Roman" w:cs="Times New Roman"/>
-          <w:sz w:val="28"/>
-          <w:szCs w:val="28"/>
-          <w:lang w:val="ru-RU"/>
-        </w:rPr>
-        <w:t>нее те, на которых больше очей</w:t>
-      </w:r>
-      <w:r>
-        <w:rPr>
-          <w:rFonts w:ascii="Times New Roman" w:hAnsi="Times New Roman" w:cs="Times New Roman"/>
-          <w:sz w:val="28"/>
-          <w:szCs w:val="28"/>
-          <w:lang w:val="ru-RU"/>
-        </w:rPr>
-        <w:t>; если очей одинаковое количество, то сильнее камень, который в розыгрыше положили на стол первым</w:t>
-      </w:r>
-      <w:r>
-        <w:rPr>
-          <w:rFonts w:ascii="Times New Roman" w:hAnsi="Times New Roman" w:cs="Times New Roman"/>
-          <w:sz w:val="28"/>
-          <w:szCs w:val="28"/>
-          <w:lang w:val="ru-RU"/>
-        </w:rPr>
-        <w:t>.</w:t>
-      </w:r>
-      <w:r>
-        <w:rPr>
-          <w:rFonts w:ascii="Times New Roman" w:hAnsi="Times New Roman" w:cs="Times New Roman"/>
-          <w:sz w:val="28"/>
-          <w:szCs w:val="28"/>
-          <w:lang w:val="ru-RU"/>
-        </w:rPr>
-        <w:br/>
-        <w:t>-</w:t>
-      </w:r>
-      <w:r>
-        <w:rPr>
-          <w:rFonts w:ascii="Times New Roman" w:hAnsi="Times New Roman" w:cs="Times New Roman"/>
-          <w:sz w:val="28"/>
-          <w:szCs w:val="28"/>
-          <w:lang w:val="ru-RU"/>
-        </w:rPr>
-        <w:t xml:space="preserve">[3]козыри - сильнее всех обычных домино; между собой (0|0) сильнее всех (0|?), а для (0|?) сильнее тот </w:t>
-      </w:r>
-      <w:r>
-        <w:rPr>
-          <w:rFonts w:ascii="Times New Roman" w:hAnsi="Times New Roman" w:cs="Times New Roman"/>
-          <w:sz w:val="28"/>
-          <w:szCs w:val="28"/>
-          <w:lang w:val="ru-RU"/>
-        </w:rPr>
-        <w:t>камень, на котором больше очей.</w:t>
-      </w:r>
-      <w:r>
-        <w:rPr>
-          <w:rFonts w:ascii="Times New Roman" w:hAnsi="Times New Roman" w:cs="Times New Roman"/>
-          <w:sz w:val="28"/>
-          <w:szCs w:val="28"/>
-          <w:lang w:val="ru-RU"/>
-        </w:rPr>
-        <w:br/>
-        <w:t>-</w:t>
-      </w:r>
-      <w:r>
-        <w:rPr>
-          <w:rFonts w:ascii="Times New Roman" w:hAnsi="Times New Roman" w:cs="Times New Roman"/>
-          <w:sz w:val="28"/>
-          <w:szCs w:val="28"/>
-          <w:lang w:val="ru-RU"/>
-        </w:rPr>
-        <w:t>[4]покер - сильнее всех остальных.</w:t>
+          <w:sz w:val="28"/>
+          <w:szCs w:val="28"/>
+          <w:lang w:val="ru-RU"/>
+        </w:rPr>
+        <w:t xml:space="preserve">В начале игры определяется человек, с которого в первой </w:t>
+      </w:r>
+      <w:r>
+        <w:rPr>
+          <w:rFonts w:ascii="Times New Roman" w:hAnsi="Times New Roman" w:cs="Times New Roman"/>
+          <w:sz w:val="28"/>
+          <w:szCs w:val="28"/>
+          <w:lang w:val="ru-RU"/>
+        </w:rPr>
+        <w:t>[</w:t>
+      </w:r>
+      <w:r>
+        <w:rPr>
+          <w:rFonts w:ascii="Times New Roman" w:hAnsi="Times New Roman" w:cs="Times New Roman"/>
+          <w:sz w:val="28"/>
+          <w:szCs w:val="28"/>
+          <w:lang w:val="ru-RU"/>
+        </w:rPr>
+        <w:t>4</w:t>
+      </w:r>
+      <w:r>
+        <w:rPr>
+          <w:rFonts w:ascii="Times New Roman" w:hAnsi="Times New Roman" w:cs="Times New Roman"/>
+          <w:sz w:val="28"/>
+          <w:szCs w:val="28"/>
+          <w:lang w:val="ru-RU"/>
+        </w:rPr>
+        <w:t>]</w:t>
+      </w:r>
+      <w:r>
+        <w:rPr>
+          <w:rFonts w:ascii="Times New Roman" w:hAnsi="Times New Roman" w:cs="Times New Roman"/>
+          <w:sz w:val="28"/>
+          <w:szCs w:val="28"/>
+          <w:lang w:val="ru-RU"/>
+        </w:rPr>
+        <w:t>раздаче начнется [2]торг.</w:t>
+      </w:r>
+      <w:r>
+        <w:rPr>
+          <w:rFonts w:ascii="Times New Roman" w:hAnsi="Times New Roman" w:cs="Times New Roman"/>
+          <w:sz w:val="28"/>
+          <w:szCs w:val="28"/>
+          <w:lang w:val="ru-RU"/>
+        </w:rPr>
+        <w:t xml:space="preserve"> </w:t>
+      </w:r>
+      <w:r>
+        <w:rPr>
+          <w:rFonts w:ascii="Times New Roman" w:hAnsi="Times New Roman" w:cs="Times New Roman"/>
+          <w:sz w:val="28"/>
+          <w:szCs w:val="28"/>
+          <w:lang w:val="ru-RU"/>
+        </w:rPr>
+        <w:t xml:space="preserve">Это можно сделать так: каждый игрок берет по </w:t>
+      </w:r>
+      <w:r>
+        <w:rPr>
+          <w:rFonts w:ascii="Times New Roman" w:hAnsi="Times New Roman" w:cs="Times New Roman"/>
+          <w:sz w:val="28"/>
+          <w:szCs w:val="28"/>
+          <w:lang w:val="ru-RU"/>
+        </w:rPr>
+        <w:t>одному домино</w:t>
+      </w:r>
+      <w:r>
+        <w:rPr>
+          <w:rFonts w:ascii="Times New Roman" w:hAnsi="Times New Roman" w:cs="Times New Roman"/>
+          <w:sz w:val="28"/>
+          <w:szCs w:val="28"/>
+          <w:lang w:val="ru-RU"/>
+        </w:rPr>
+        <w:t xml:space="preserve">, на чьём </w:t>
+      </w:r>
+      <w:r>
+        <w:rPr>
+          <w:rFonts w:ascii="Times New Roman" w:hAnsi="Times New Roman" w:cs="Times New Roman"/>
+          <w:sz w:val="28"/>
+          <w:szCs w:val="28"/>
+          <w:lang w:val="ru-RU"/>
+        </w:rPr>
+        <w:t>домино</w:t>
+      </w:r>
+      <w:r>
+        <w:rPr>
+          <w:rFonts w:ascii="Times New Roman" w:hAnsi="Times New Roman" w:cs="Times New Roman"/>
+          <w:sz w:val="28"/>
+          <w:szCs w:val="28"/>
+          <w:lang w:val="ru-RU"/>
+        </w:rPr>
+        <w:t xml:space="preserve"> больше очей</w:t>
+      </w:r>
+      <w:r>
+        <w:rPr>
+          <w:rFonts w:ascii="Times New Roman" w:hAnsi="Times New Roman" w:cs="Times New Roman"/>
+          <w:sz w:val="28"/>
+          <w:szCs w:val="28"/>
+          <w:lang w:val="ru-RU"/>
+        </w:rPr>
+        <w:t>,</w:t>
+      </w:r>
+      <w:r>
+        <w:rPr>
+          <w:rFonts w:ascii="Times New Roman" w:hAnsi="Times New Roman" w:cs="Times New Roman"/>
+          <w:sz w:val="28"/>
+          <w:szCs w:val="28"/>
+          <w:lang w:val="ru-RU"/>
+        </w:rPr>
+        <w:t xml:space="preserve"> тот первый.</w:t>
+      </w:r>
+      <w:r>
+        <w:rPr>
+          <w:rFonts w:ascii="Times New Roman" w:hAnsi="Times New Roman" w:cs="Times New Roman"/>
+          <w:sz w:val="28"/>
+          <w:szCs w:val="28"/>
+          <w:lang w:val="ru-RU"/>
+        </w:rPr>
+        <w:t xml:space="preserve"> </w:t>
+      </w:r>
+      <w:r>
+        <w:rPr>
+          <w:rFonts w:ascii="Times New Roman" w:hAnsi="Times New Roman" w:cs="Times New Roman"/>
+          <w:sz w:val="28"/>
+          <w:szCs w:val="28"/>
+          <w:lang w:val="ru-RU"/>
+        </w:rPr>
+        <w:t>В следующих раздачах торг начин</w:t>
+      </w:r>
+      <w:r>
+        <w:rPr>
+          <w:rFonts w:ascii="Times New Roman" w:hAnsi="Times New Roman" w:cs="Times New Roman"/>
+          <w:sz w:val="28"/>
+          <w:szCs w:val="28"/>
+          <w:lang w:val="ru-RU"/>
+        </w:rPr>
+        <w:t>ает следующий игрок (по кругу).</w:t>
       </w:r>
     </w:p>
     <w:p>
@@ -597,81 +1221,25 @@
           <w:szCs w:val="28"/>
           <w:lang w:val="ru-RU"/>
         </w:rPr>
-        <w:t>Если при розыгрыше взятки первый игрок зашел с [</w:t>
-      </w:r>
-      <w:proofErr w:type="gramStart"/>
-      <w:r>
-        <w:rPr>
-          <w:rFonts w:ascii="Times New Roman" w:hAnsi="Times New Roman" w:cs="Times New Roman"/>
-          <w:sz w:val="28"/>
-          <w:szCs w:val="28"/>
-          <w:lang w:val="ru-RU"/>
-        </w:rPr>
-        <w:t>3]козы</w:t>
-      </w:r>
-      <w:r>
-        <w:rPr>
-          <w:rFonts w:ascii="Times New Roman" w:hAnsi="Times New Roman" w:cs="Times New Roman"/>
-          <w:sz w:val="28"/>
-          <w:szCs w:val="28"/>
-          <w:lang w:val="ru-RU"/>
-        </w:rPr>
-        <w:t>ря</w:t>
-      </w:r>
-      <w:proofErr w:type="gramEnd"/>
-      <w:r>
-        <w:rPr>
-          <w:rFonts w:ascii="Times New Roman" w:hAnsi="Times New Roman" w:cs="Times New Roman"/>
-          <w:sz w:val="28"/>
-          <w:szCs w:val="28"/>
-          <w:lang w:val="ru-RU"/>
-        </w:rPr>
-        <w:t xml:space="preserve"> - все игроки должны положить </w:t>
-      </w:r>
-      <w:r>
-        <w:rPr>
-          <w:rFonts w:ascii="Times New Roman" w:hAnsi="Times New Roman" w:cs="Times New Roman"/>
-          <w:sz w:val="28"/>
-          <w:szCs w:val="28"/>
-          <w:lang w:val="ru-RU"/>
-        </w:rPr>
-        <w:t>[3]козырь, если он у них есть (</w:t>
-      </w:r>
-      <w:r>
-        <w:rPr>
-          <w:rFonts w:ascii="Times New Roman" w:hAnsi="Times New Roman" w:cs="Times New Roman"/>
-          <w:sz w:val="28"/>
-          <w:szCs w:val="28"/>
-          <w:lang w:val="ru-RU"/>
-        </w:rPr>
-        <w:t>заметьте</w:t>
-      </w:r>
-      <w:r>
-        <w:rPr>
-          <w:rFonts w:ascii="Times New Roman" w:hAnsi="Times New Roman" w:cs="Times New Roman"/>
-          <w:sz w:val="28"/>
-          <w:szCs w:val="28"/>
-          <w:lang w:val="ru-RU"/>
-        </w:rPr>
-        <w:t xml:space="preserve">, что [4]покер не [3]козырь); если </w:t>
-      </w:r>
-      <w:r>
-        <w:rPr>
-          <w:rFonts w:ascii="Times New Roman" w:hAnsi="Times New Roman" w:cs="Times New Roman"/>
-          <w:sz w:val="28"/>
-          <w:szCs w:val="28"/>
-          <w:lang w:val="ru-RU"/>
-        </w:rPr>
-        <w:t>[3]</w:t>
-      </w:r>
-      <w:r>
-        <w:rPr>
-          <w:rFonts w:ascii="Times New Roman" w:hAnsi="Times New Roman" w:cs="Times New Roman"/>
-          <w:sz w:val="28"/>
-          <w:szCs w:val="28"/>
-          <w:lang w:val="ru-RU"/>
-        </w:rPr>
-        <w:t>козыря нет - можно класть любой камень.</w:t>
+        <w:t>Есть четыре основных эт</w:t>
+      </w:r>
+      <w:r>
+        <w:rPr>
+          <w:rFonts w:ascii="Times New Roman" w:hAnsi="Times New Roman" w:cs="Times New Roman"/>
+          <w:sz w:val="28"/>
+          <w:szCs w:val="28"/>
+          <w:lang w:val="ru-RU"/>
+        </w:rPr>
+        <w:t xml:space="preserve">апа игры и один дополнительный. </w:t>
+      </w:r>
+      <w:r>
+        <w:rPr>
+          <w:rFonts w:ascii="Times New Roman" w:hAnsi="Times New Roman" w:cs="Times New Roman"/>
+          <w:sz w:val="28"/>
+          <w:szCs w:val="28"/>
+          <w:lang w:val="ru-RU"/>
+        </w:rPr>
+        <w:t>В каждом из основных этапов есть общие правила.</w:t>
       </w:r>
     </w:p>
     <w:p>
@@ -687,50 +1255,340 @@
       <w:r>
         <w:rPr>
           <w:rFonts w:ascii="Times New Roman" w:hAnsi="Times New Roman" w:cs="Times New Roman"/>
+          <w:b/>
           <w:sz w:val="28"/>
           <w:szCs w:val="28"/>
           <w:lang w:val="ru-RU"/>
         </w:rPr>
         <w:lastRenderedPageBreak/>
-        <w:t>Если при розыгрыше взятки первый игрок зашел с [</w:t>
-      </w:r>
-      <w:proofErr w:type="gramStart"/>
-      <w:r>
-        <w:rPr>
-          <w:rFonts w:ascii="Times New Roman" w:hAnsi="Times New Roman" w:cs="Times New Roman"/>
-          <w:sz w:val="28"/>
-          <w:szCs w:val="28"/>
-          <w:lang w:val="ru-RU"/>
-        </w:rPr>
-        <w:t>4]покера</w:t>
-      </w:r>
-      <w:proofErr w:type="gramEnd"/>
-      <w:r>
-        <w:rPr>
-          <w:rFonts w:ascii="Times New Roman" w:hAnsi="Times New Roman" w:cs="Times New Roman"/>
-          <w:sz w:val="28"/>
-          <w:szCs w:val="28"/>
-          <w:lang w:val="ru-RU"/>
-        </w:rPr>
-        <w:t xml:space="preserve"> - все игроки должны положить самый сильный [3]козырь, который у них есть (если есть хоть один); если </w:t>
-      </w:r>
-      <w:r>
-        <w:rPr>
-          <w:rFonts w:ascii="Times New Roman" w:hAnsi="Times New Roman" w:cs="Times New Roman"/>
-          <w:sz w:val="28"/>
-          <w:szCs w:val="28"/>
-          <w:lang w:val="ru-RU"/>
-        </w:rPr>
-        <w:t>[3]</w:t>
-      </w:r>
-      <w:r>
-        <w:rPr>
-          <w:rFonts w:ascii="Times New Roman" w:hAnsi="Times New Roman" w:cs="Times New Roman"/>
-          <w:sz w:val="28"/>
-          <w:szCs w:val="28"/>
-          <w:lang w:val="ru-RU"/>
-        </w:rPr>
-        <w:t>козыря нет - можно класть любой камень.</w:t>
+        <w:t xml:space="preserve">Сила </w:t>
+      </w:r>
+      <w:r>
+        <w:rPr>
+          <w:rFonts w:ascii="Times New Roman" w:hAnsi="Times New Roman" w:cs="Times New Roman"/>
+          <w:b/>
+          <w:sz w:val="28"/>
+          <w:szCs w:val="28"/>
+          <w:lang w:val="ru-RU"/>
+        </w:rPr>
+        <w:t>домино</w:t>
+      </w:r>
+      <w:r>
+        <w:rPr>
+          <w:rFonts w:ascii="Times New Roman" w:hAnsi="Times New Roman" w:cs="Times New Roman"/>
+          <w:sz w:val="28"/>
+          <w:szCs w:val="28"/>
+          <w:lang w:val="ru-RU"/>
+        </w:rPr>
+        <w:t>:</w:t>
+      </w:r>
+      <w:r>
+        <w:rPr>
+          <w:rFonts w:ascii="Times New Roman" w:hAnsi="Times New Roman" w:cs="Times New Roman"/>
+          <w:sz w:val="28"/>
+          <w:szCs w:val="28"/>
+          <w:lang w:val="ru-RU"/>
+        </w:rPr>
+        <w:br/>
+      </w:r>
+      <w:r>
+        <w:rPr>
+          <w:rFonts w:ascii="Times New Roman" w:hAnsi="Times New Roman" w:cs="Times New Roman"/>
+          <w:sz w:val="28"/>
+          <w:szCs w:val="28"/>
+          <w:lang w:val="ru-RU"/>
+        </w:rPr>
+        <w:t>-</w:t>
+      </w:r>
+      <w:r>
+        <w:rPr>
+          <w:rFonts w:ascii="Times New Roman" w:hAnsi="Times New Roman" w:cs="Times New Roman"/>
+          <w:sz w:val="28"/>
+          <w:szCs w:val="28"/>
+          <w:lang w:val="ru-RU"/>
+        </w:rPr>
+        <w:t xml:space="preserve">обычные домино </w:t>
+      </w:r>
+      <w:r>
+        <w:rPr>
+          <w:rFonts w:ascii="Times New Roman" w:hAnsi="Times New Roman" w:cs="Times New Roman"/>
+          <w:sz w:val="28"/>
+          <w:szCs w:val="28"/>
+          <w:lang w:val="ru-RU"/>
+        </w:rPr>
+        <w:t>–</w:t>
+      </w:r>
+      <w:r>
+        <w:rPr>
+          <w:rFonts w:ascii="Times New Roman" w:hAnsi="Times New Roman" w:cs="Times New Roman"/>
+          <w:sz w:val="28"/>
+          <w:szCs w:val="28"/>
+          <w:lang w:val="ru-RU"/>
+        </w:rPr>
+        <w:t xml:space="preserve"> все домино кроме </w:t>
+      </w:r>
+      <w:r>
+        <w:rPr>
+          <w:rFonts w:ascii="Times New Roman" w:hAnsi="Times New Roman" w:cs="Times New Roman"/>
+          <w:sz w:val="28"/>
+          <w:szCs w:val="28"/>
+          <w:lang w:val="ru-RU"/>
+        </w:rPr>
+        <w:t xml:space="preserve">козырей и </w:t>
+      </w:r>
+      <w:r>
+        <w:rPr>
+          <w:rFonts w:ascii="Times New Roman" w:hAnsi="Times New Roman" w:cs="Times New Roman"/>
+          <w:sz w:val="28"/>
+          <w:szCs w:val="28"/>
+          <w:lang w:val="ru-RU"/>
+        </w:rPr>
+        <w:t>покера; для таких домино сил</w:t>
+      </w:r>
+      <w:r>
+        <w:rPr>
+          <w:rFonts w:ascii="Times New Roman" w:hAnsi="Times New Roman" w:cs="Times New Roman"/>
+          <w:sz w:val="28"/>
+          <w:szCs w:val="28"/>
+          <w:lang w:val="ru-RU"/>
+        </w:rPr>
+        <w:t>ь</w:t>
+      </w:r>
+      <w:r>
+        <w:rPr>
+          <w:rFonts w:ascii="Times New Roman" w:hAnsi="Times New Roman" w:cs="Times New Roman"/>
+          <w:sz w:val="28"/>
+          <w:szCs w:val="28"/>
+          <w:lang w:val="ru-RU"/>
+        </w:rPr>
+        <w:t>нее те, на которых больше очей</w:t>
+      </w:r>
+      <w:r>
+        <w:rPr>
+          <w:rFonts w:ascii="Times New Roman" w:hAnsi="Times New Roman" w:cs="Times New Roman"/>
+          <w:sz w:val="28"/>
+          <w:szCs w:val="28"/>
+          <w:lang w:val="ru-RU"/>
+        </w:rPr>
+        <w:t xml:space="preserve">; если очей одинаковое количество, то сильнее </w:t>
+      </w:r>
+      <w:r>
+        <w:rPr>
+          <w:rFonts w:ascii="Times New Roman" w:hAnsi="Times New Roman" w:cs="Times New Roman"/>
+          <w:sz w:val="28"/>
+          <w:szCs w:val="28"/>
+          <w:lang w:val="ru-RU"/>
+        </w:rPr>
+        <w:t>домино</w:t>
+      </w:r>
+      <w:r>
+        <w:rPr>
+          <w:rFonts w:ascii="Times New Roman" w:hAnsi="Times New Roman" w:cs="Times New Roman"/>
+          <w:sz w:val="28"/>
+          <w:szCs w:val="28"/>
+          <w:lang w:val="ru-RU"/>
+        </w:rPr>
+        <w:t>, которое</w:t>
+      </w:r>
+      <w:r>
+        <w:rPr>
+          <w:rFonts w:ascii="Times New Roman" w:hAnsi="Times New Roman" w:cs="Times New Roman"/>
+          <w:sz w:val="28"/>
+          <w:szCs w:val="28"/>
+          <w:lang w:val="ru-RU"/>
+        </w:rPr>
+        <w:t xml:space="preserve"> </w:t>
+      </w:r>
+      <w:r>
+        <w:rPr>
+          <w:rFonts w:ascii="Times New Roman" w:hAnsi="Times New Roman" w:cs="Times New Roman"/>
+          <w:sz w:val="28"/>
+          <w:szCs w:val="28"/>
+          <w:lang w:val="ru-RU"/>
+        </w:rPr>
+        <w:t xml:space="preserve">в </w:t>
+      </w:r>
+      <w:r>
+        <w:rPr>
+          <w:rFonts w:ascii="Times New Roman" w:hAnsi="Times New Roman" w:cs="Times New Roman"/>
+          <w:sz w:val="28"/>
+          <w:szCs w:val="28"/>
+          <w:lang w:val="ru-RU"/>
+        </w:rPr>
+        <w:t>[</w:t>
+      </w:r>
+      <w:r>
+        <w:rPr>
+          <w:rFonts w:ascii="Times New Roman" w:hAnsi="Times New Roman" w:cs="Times New Roman"/>
+          <w:sz w:val="28"/>
+          <w:szCs w:val="28"/>
+          <w:lang w:val="ru-RU"/>
+        </w:rPr>
+        <w:t>3</w:t>
+      </w:r>
+      <w:r>
+        <w:rPr>
+          <w:rFonts w:ascii="Times New Roman" w:hAnsi="Times New Roman" w:cs="Times New Roman"/>
+          <w:sz w:val="28"/>
+          <w:szCs w:val="28"/>
+          <w:lang w:val="ru-RU"/>
+        </w:rPr>
+        <w:t>]</w:t>
+      </w:r>
+      <w:r>
+        <w:rPr>
+          <w:rFonts w:ascii="Times New Roman" w:hAnsi="Times New Roman" w:cs="Times New Roman"/>
+          <w:sz w:val="28"/>
+          <w:szCs w:val="28"/>
+          <w:lang w:val="ru-RU"/>
+        </w:rPr>
+        <w:t xml:space="preserve">розыгрыше </w:t>
+      </w:r>
+      <w:r>
+        <w:rPr>
+          <w:rFonts w:ascii="Times New Roman" w:hAnsi="Times New Roman" w:cs="Times New Roman"/>
+          <w:sz w:val="28"/>
+          <w:szCs w:val="28"/>
+          <w:lang w:val="ru-RU"/>
+        </w:rPr>
+        <w:t>положили на стол первым</w:t>
+      </w:r>
+      <w:r>
+        <w:rPr>
+          <w:rFonts w:ascii="Times New Roman" w:hAnsi="Times New Roman" w:cs="Times New Roman"/>
+          <w:sz w:val="28"/>
+          <w:szCs w:val="28"/>
+          <w:lang w:val="ru-RU"/>
+        </w:rPr>
+        <w:t>.</w:t>
+      </w:r>
+      <w:r>
+        <w:rPr>
+          <w:rFonts w:ascii="Times New Roman" w:hAnsi="Times New Roman" w:cs="Times New Roman"/>
+          <w:sz w:val="28"/>
+          <w:szCs w:val="28"/>
+          <w:lang w:val="ru-RU"/>
+        </w:rPr>
+        <w:br/>
+        <w:t>-</w:t>
+      </w:r>
+      <w:r>
+        <w:rPr>
+          <w:rFonts w:ascii="Times New Roman" w:hAnsi="Times New Roman" w:cs="Times New Roman"/>
+          <w:sz w:val="28"/>
+          <w:szCs w:val="28"/>
+          <w:lang w:val="ru-RU"/>
+        </w:rPr>
+        <w:t>[5</w:t>
+      </w:r>
+      <w:r>
+        <w:rPr>
+          <w:rFonts w:ascii="Times New Roman" w:hAnsi="Times New Roman" w:cs="Times New Roman"/>
+          <w:sz w:val="28"/>
+          <w:szCs w:val="28"/>
+          <w:lang w:val="ru-RU"/>
+        </w:rPr>
+        <w:t xml:space="preserve">]козыри </w:t>
+      </w:r>
+      <w:r>
+        <w:rPr>
+          <w:rFonts w:ascii="Times New Roman" w:hAnsi="Times New Roman" w:cs="Times New Roman"/>
+          <w:sz w:val="28"/>
+          <w:szCs w:val="28"/>
+          <w:lang w:val="ru-RU"/>
+        </w:rPr>
+        <w:t>–</w:t>
+      </w:r>
+      <w:r>
+        <w:rPr>
+          <w:rFonts w:ascii="Times New Roman" w:hAnsi="Times New Roman" w:cs="Times New Roman"/>
+          <w:sz w:val="28"/>
+          <w:szCs w:val="28"/>
+          <w:lang w:val="ru-RU"/>
+        </w:rPr>
+        <w:t xml:space="preserve"> сильнее всех обычных домино; между собой (0|0) сильнее все</w:t>
+      </w:r>
+      <w:r>
+        <w:rPr>
+          <w:rFonts w:ascii="Times New Roman" w:hAnsi="Times New Roman" w:cs="Times New Roman"/>
+          <w:sz w:val="28"/>
+          <w:szCs w:val="28"/>
+          <w:lang w:val="ru-RU"/>
+        </w:rPr>
+        <w:t>х (0|?), а для (0|?) сильнее то</w:t>
+      </w:r>
+      <w:r>
+        <w:rPr>
+          <w:rFonts w:ascii="Times New Roman" w:hAnsi="Times New Roman" w:cs="Times New Roman"/>
+          <w:sz w:val="28"/>
+          <w:szCs w:val="28"/>
+          <w:lang w:val="ru-RU"/>
+        </w:rPr>
+        <w:t xml:space="preserve"> </w:t>
+      </w:r>
+      <w:r>
+        <w:rPr>
+          <w:rFonts w:ascii="Times New Roman" w:hAnsi="Times New Roman" w:cs="Times New Roman"/>
+          <w:sz w:val="28"/>
+          <w:szCs w:val="28"/>
+          <w:lang w:val="ru-RU"/>
+        </w:rPr>
+        <w:t>домино</w:t>
+      </w:r>
+      <w:r>
+        <w:rPr>
+          <w:rFonts w:ascii="Times New Roman" w:hAnsi="Times New Roman" w:cs="Times New Roman"/>
+          <w:sz w:val="28"/>
+          <w:szCs w:val="28"/>
+          <w:lang w:val="ru-RU"/>
+        </w:rPr>
+        <w:t>, на котором больше очей.</w:t>
+      </w:r>
+      <w:r>
+        <w:rPr>
+          <w:rFonts w:ascii="Times New Roman" w:hAnsi="Times New Roman" w:cs="Times New Roman"/>
+          <w:sz w:val="28"/>
+          <w:szCs w:val="28"/>
+          <w:lang w:val="ru-RU"/>
+        </w:rPr>
+        <w:br/>
+        <w:t>-</w:t>
+      </w:r>
+      <w:r>
+        <w:rPr>
+          <w:rFonts w:ascii="Times New Roman" w:hAnsi="Times New Roman" w:cs="Times New Roman"/>
+          <w:sz w:val="28"/>
+          <w:szCs w:val="28"/>
+          <w:lang w:val="ru-RU"/>
+        </w:rPr>
+        <w:t>[6</w:t>
+      </w:r>
+      <w:r>
+        <w:rPr>
+          <w:rFonts w:ascii="Times New Roman" w:hAnsi="Times New Roman" w:cs="Times New Roman"/>
+          <w:sz w:val="28"/>
+          <w:szCs w:val="28"/>
+          <w:lang w:val="ru-RU"/>
+        </w:rPr>
+        <w:t xml:space="preserve">]покер </w:t>
+      </w:r>
+      <w:r>
+        <w:rPr>
+          <w:rFonts w:ascii="Times New Roman" w:hAnsi="Times New Roman" w:cs="Times New Roman"/>
+          <w:sz w:val="28"/>
+          <w:szCs w:val="28"/>
+          <w:lang w:val="ru-RU"/>
+        </w:rPr>
+        <w:t>–</w:t>
+      </w:r>
+      <w:r>
+        <w:rPr>
+          <w:rFonts w:ascii="Times New Roman" w:hAnsi="Times New Roman" w:cs="Times New Roman"/>
+          <w:sz w:val="28"/>
+          <w:szCs w:val="28"/>
+          <w:lang w:val="ru-RU"/>
+        </w:rPr>
+        <w:t xml:space="preserve"> сильнее всех остальных.</w:t>
       </w:r>
     </w:p>
     <w:p>
@@ -746,27 +1604,187 @@
       <w:r>
         <w:rPr>
           <w:rFonts w:ascii="Times New Roman" w:hAnsi="Times New Roman" w:cs="Times New Roman"/>
-          <w:b/>
-          <w:sz w:val="28"/>
-          <w:szCs w:val="28"/>
-          <w:lang w:val="ru-RU"/>
-        </w:rPr>
-        <w:t>Этапы</w:t>
-      </w:r>
-      <w:r>
-        <w:rPr>
-          <w:rFonts w:ascii="Times New Roman" w:hAnsi="Times New Roman" w:cs="Times New Roman"/>
-          <w:sz w:val="28"/>
-          <w:szCs w:val="28"/>
-          <w:lang w:val="ru-RU"/>
-        </w:rPr>
-        <w:t>:</w:t>
-      </w:r>
-      <w:bookmarkStart w:id="0" w:name="_GoBack"/>
-      <w:bookmarkEnd w:id="0"/>
+          <w:sz w:val="28"/>
+          <w:szCs w:val="28"/>
+          <w:lang w:val="ru-RU"/>
+        </w:rPr>
+        <w:t xml:space="preserve">Если при </w:t>
+      </w:r>
+      <w:r>
+        <w:rPr>
+          <w:rFonts w:ascii="Times New Roman" w:hAnsi="Times New Roman" w:cs="Times New Roman"/>
+          <w:sz w:val="28"/>
+          <w:szCs w:val="28"/>
+          <w:lang w:val="ru-RU"/>
+        </w:rPr>
+        <w:t>[</w:t>
+      </w:r>
+      <w:r>
+        <w:rPr>
+          <w:rFonts w:ascii="Times New Roman" w:hAnsi="Times New Roman" w:cs="Times New Roman"/>
+          <w:sz w:val="28"/>
+          <w:szCs w:val="28"/>
+          <w:lang w:val="ru-RU"/>
+        </w:rPr>
+        <w:t>3</w:t>
+      </w:r>
+      <w:r>
+        <w:rPr>
+          <w:rFonts w:ascii="Times New Roman" w:hAnsi="Times New Roman" w:cs="Times New Roman"/>
+          <w:sz w:val="28"/>
+          <w:szCs w:val="28"/>
+          <w:lang w:val="ru-RU"/>
+        </w:rPr>
+        <w:t>]</w:t>
+      </w:r>
+      <w:r>
+        <w:rPr>
+          <w:rFonts w:ascii="Times New Roman" w:hAnsi="Times New Roman" w:cs="Times New Roman"/>
+          <w:sz w:val="28"/>
+          <w:szCs w:val="28"/>
+          <w:lang w:val="ru-RU"/>
+        </w:rPr>
+        <w:t>розыгрыш</w:t>
+      </w:r>
+      <w:r>
+        <w:rPr>
+          <w:rFonts w:ascii="Times New Roman" w:hAnsi="Times New Roman" w:cs="Times New Roman"/>
+          <w:sz w:val="28"/>
+          <w:szCs w:val="28"/>
+          <w:lang w:val="ru-RU"/>
+        </w:rPr>
+        <w:t>е взятки первый игрок зашел с [5</w:t>
+      </w:r>
+      <w:r>
+        <w:rPr>
+          <w:rFonts w:ascii="Times New Roman" w:hAnsi="Times New Roman" w:cs="Times New Roman"/>
+          <w:sz w:val="28"/>
+          <w:szCs w:val="28"/>
+          <w:lang w:val="ru-RU"/>
+        </w:rPr>
+        <w:t>]козы</w:t>
+      </w:r>
+      <w:r>
+        <w:rPr>
+          <w:rFonts w:ascii="Times New Roman" w:hAnsi="Times New Roman" w:cs="Times New Roman"/>
+          <w:sz w:val="28"/>
+          <w:szCs w:val="28"/>
+          <w:lang w:val="ru-RU"/>
+        </w:rPr>
+        <w:t xml:space="preserve">ря </w:t>
+      </w:r>
+      <w:r>
+        <w:rPr>
+          <w:rFonts w:ascii="Times New Roman" w:hAnsi="Times New Roman" w:cs="Times New Roman"/>
+          <w:sz w:val="28"/>
+          <w:szCs w:val="28"/>
+          <w:lang w:val="ru-RU"/>
+        </w:rPr>
+        <w:t>–</w:t>
+      </w:r>
+      <w:r>
+        <w:rPr>
+          <w:rFonts w:ascii="Times New Roman" w:hAnsi="Times New Roman" w:cs="Times New Roman"/>
+          <w:sz w:val="28"/>
+          <w:szCs w:val="28"/>
+          <w:lang w:val="ru-RU"/>
+        </w:rPr>
+        <w:t xml:space="preserve"> все игроки должны положить </w:t>
+      </w:r>
+      <w:r>
+        <w:rPr>
+          <w:rFonts w:ascii="Times New Roman" w:hAnsi="Times New Roman" w:cs="Times New Roman"/>
+          <w:sz w:val="28"/>
+          <w:szCs w:val="28"/>
+          <w:lang w:val="ru-RU"/>
+        </w:rPr>
+        <w:t>козырь, если он у них есть (</w:t>
+      </w:r>
+      <w:r>
+        <w:rPr>
+          <w:rFonts w:ascii="Times New Roman" w:hAnsi="Times New Roman" w:cs="Times New Roman"/>
+          <w:sz w:val="28"/>
+          <w:szCs w:val="28"/>
+          <w:lang w:val="ru-RU"/>
+        </w:rPr>
+        <w:t>заметьте</w:t>
+      </w:r>
+      <w:r>
+        <w:rPr>
+          <w:rFonts w:ascii="Times New Roman" w:hAnsi="Times New Roman" w:cs="Times New Roman"/>
+          <w:sz w:val="28"/>
+          <w:szCs w:val="28"/>
+          <w:lang w:val="ru-RU"/>
+        </w:rPr>
+        <w:t>, что [6</w:t>
+      </w:r>
+      <w:r>
+        <w:rPr>
+          <w:rFonts w:ascii="Times New Roman" w:hAnsi="Times New Roman" w:cs="Times New Roman"/>
+          <w:sz w:val="28"/>
+          <w:szCs w:val="28"/>
+          <w:lang w:val="ru-RU"/>
+        </w:rPr>
+        <w:t xml:space="preserve">]покер не </w:t>
+      </w:r>
+      <w:r>
+        <w:rPr>
+          <w:rFonts w:ascii="Times New Roman" w:hAnsi="Times New Roman" w:cs="Times New Roman"/>
+          <w:sz w:val="28"/>
+          <w:szCs w:val="28"/>
+          <w:lang w:val="ru-RU"/>
+        </w:rPr>
+        <w:t xml:space="preserve">козырь); если козыря нет </w:t>
+      </w:r>
+      <w:r>
+        <w:rPr>
+          <w:rFonts w:ascii="Times New Roman" w:hAnsi="Times New Roman" w:cs="Times New Roman"/>
+          <w:sz w:val="28"/>
+          <w:szCs w:val="28"/>
+          <w:lang w:val="ru-RU"/>
+        </w:rPr>
+        <w:t>–</w:t>
+      </w:r>
+      <w:r>
+        <w:rPr>
+          <w:rFonts w:ascii="Times New Roman" w:hAnsi="Times New Roman" w:cs="Times New Roman"/>
+          <w:sz w:val="28"/>
+          <w:szCs w:val="28"/>
+          <w:lang w:val="ru-RU"/>
+        </w:rPr>
+        <w:t xml:space="preserve"> можно класть любое</w:t>
+      </w:r>
+      <w:r>
+        <w:rPr>
+          <w:rFonts w:ascii="Times New Roman" w:hAnsi="Times New Roman" w:cs="Times New Roman"/>
+          <w:sz w:val="28"/>
+          <w:szCs w:val="28"/>
+          <w:lang w:val="ru-RU"/>
+        </w:rPr>
+        <w:t xml:space="preserve"> </w:t>
+      </w:r>
+      <w:r>
+        <w:rPr>
+          <w:rFonts w:ascii="Times New Roman" w:hAnsi="Times New Roman" w:cs="Times New Roman"/>
+          <w:sz w:val="28"/>
+          <w:szCs w:val="28"/>
+          <w:lang w:val="ru-RU"/>
+        </w:rPr>
+        <w:t>домино</w:t>
+      </w:r>
+      <w:r>
+        <w:rPr>
+          <w:rFonts w:ascii="Times New Roman" w:hAnsi="Times New Roman" w:cs="Times New Roman"/>
+          <w:sz w:val="28"/>
+          <w:szCs w:val="28"/>
+          <w:lang w:val="ru-RU"/>
+        </w:rPr>
+        <w:t>.</w:t>
+      </w:r>
     </w:p>
     <w:p>
       <w:pPr>
+        <w:ind w:firstLine="720"/>
         <w:rPr>
           <w:rFonts w:ascii="Times New Roman" w:hAnsi="Times New Roman" w:cs="Times New Roman"/>
           <w:sz w:val="28"/>
@@ -781,6 +1799,190 @@
           <w:szCs w:val="28"/>
           <w:lang w:val="ru-RU"/>
         </w:rPr>
+        <w:t xml:space="preserve">Если при </w:t>
+      </w:r>
+      <w:r>
+        <w:rPr>
+          <w:rFonts w:ascii="Times New Roman" w:hAnsi="Times New Roman" w:cs="Times New Roman"/>
+          <w:sz w:val="28"/>
+          <w:szCs w:val="28"/>
+          <w:lang w:val="ru-RU"/>
+        </w:rPr>
+        <w:t>[</w:t>
+      </w:r>
+      <w:r>
+        <w:rPr>
+          <w:rFonts w:ascii="Times New Roman" w:hAnsi="Times New Roman" w:cs="Times New Roman"/>
+          <w:sz w:val="28"/>
+          <w:szCs w:val="28"/>
+          <w:lang w:val="ru-RU"/>
+        </w:rPr>
+        <w:t>3</w:t>
+      </w:r>
+      <w:r>
+        <w:rPr>
+          <w:rFonts w:ascii="Times New Roman" w:hAnsi="Times New Roman" w:cs="Times New Roman"/>
+          <w:sz w:val="28"/>
+          <w:szCs w:val="28"/>
+          <w:lang w:val="ru-RU"/>
+        </w:rPr>
+        <w:t>]</w:t>
+      </w:r>
+      <w:r>
+        <w:rPr>
+          <w:rFonts w:ascii="Times New Roman" w:hAnsi="Times New Roman" w:cs="Times New Roman"/>
+          <w:sz w:val="28"/>
+          <w:szCs w:val="28"/>
+          <w:lang w:val="ru-RU"/>
+        </w:rPr>
+        <w:t xml:space="preserve">розыгрыше взятки первый игрок </w:t>
+      </w:r>
+      <w:r>
+        <w:rPr>
+          <w:rFonts w:ascii="Times New Roman" w:hAnsi="Times New Roman" w:cs="Times New Roman"/>
+          <w:sz w:val="28"/>
+          <w:szCs w:val="28"/>
+          <w:lang w:val="ru-RU"/>
+        </w:rPr>
+        <w:t>зашел с [6</w:t>
+      </w:r>
+      <w:r>
+        <w:rPr>
+          <w:rFonts w:ascii="Times New Roman" w:hAnsi="Times New Roman" w:cs="Times New Roman"/>
+          <w:sz w:val="28"/>
+          <w:szCs w:val="28"/>
+          <w:lang w:val="ru-RU"/>
+        </w:rPr>
+        <w:t xml:space="preserve">]покера </w:t>
+      </w:r>
+      <w:r>
+        <w:rPr>
+          <w:rFonts w:ascii="Times New Roman" w:hAnsi="Times New Roman" w:cs="Times New Roman"/>
+          <w:sz w:val="28"/>
+          <w:szCs w:val="28"/>
+          <w:lang w:val="ru-RU"/>
+        </w:rPr>
+        <w:t>–</w:t>
+      </w:r>
+      <w:r>
+        <w:rPr>
+          <w:rFonts w:ascii="Times New Roman" w:hAnsi="Times New Roman" w:cs="Times New Roman"/>
+          <w:sz w:val="28"/>
+          <w:szCs w:val="28"/>
+          <w:lang w:val="ru-RU"/>
+        </w:rPr>
+        <w:t xml:space="preserve"> все игроки </w:t>
+      </w:r>
+      <w:r>
+        <w:rPr>
+          <w:rFonts w:ascii="Times New Roman" w:hAnsi="Times New Roman" w:cs="Times New Roman"/>
+          <w:sz w:val="28"/>
+          <w:szCs w:val="28"/>
+          <w:lang w:val="ru-RU"/>
+        </w:rPr>
+        <w:t>должны положить самый сильный [5</w:t>
+      </w:r>
+      <w:r>
+        <w:rPr>
+          <w:rFonts w:ascii="Times New Roman" w:hAnsi="Times New Roman" w:cs="Times New Roman"/>
+          <w:sz w:val="28"/>
+          <w:szCs w:val="28"/>
+          <w:lang w:val="ru-RU"/>
+        </w:rPr>
+        <w:t xml:space="preserve">]козырь, который у них есть (если есть хоть один); если козыря нет </w:t>
+      </w:r>
+      <w:r>
+        <w:rPr>
+          <w:rFonts w:ascii="Times New Roman" w:hAnsi="Times New Roman" w:cs="Times New Roman"/>
+          <w:sz w:val="28"/>
+          <w:szCs w:val="28"/>
+          <w:lang w:val="ru-RU"/>
+        </w:rPr>
+        <w:t>–</w:t>
+      </w:r>
+      <w:r>
+        <w:rPr>
+          <w:rFonts w:ascii="Times New Roman" w:hAnsi="Times New Roman" w:cs="Times New Roman"/>
+          <w:sz w:val="28"/>
+          <w:szCs w:val="28"/>
+          <w:lang w:val="ru-RU"/>
+        </w:rPr>
+        <w:t xml:space="preserve"> можно класть любое</w:t>
+      </w:r>
+      <w:r>
+        <w:rPr>
+          <w:rFonts w:ascii="Times New Roman" w:hAnsi="Times New Roman" w:cs="Times New Roman"/>
+          <w:sz w:val="28"/>
+          <w:szCs w:val="28"/>
+          <w:lang w:val="ru-RU"/>
+        </w:rPr>
+        <w:t xml:space="preserve"> </w:t>
+      </w:r>
+      <w:r>
+        <w:rPr>
+          <w:rFonts w:ascii="Times New Roman" w:hAnsi="Times New Roman" w:cs="Times New Roman"/>
+          <w:sz w:val="28"/>
+          <w:szCs w:val="28"/>
+          <w:lang w:val="ru-RU"/>
+        </w:rPr>
+        <w:t>домино</w:t>
+      </w:r>
+      <w:r>
+        <w:rPr>
+          <w:rFonts w:ascii="Times New Roman" w:hAnsi="Times New Roman" w:cs="Times New Roman"/>
+          <w:sz w:val="28"/>
+          <w:szCs w:val="28"/>
+          <w:lang w:val="ru-RU"/>
+        </w:rPr>
+        <w:t>.</w:t>
+      </w:r>
+    </w:p>
+    <w:p>
+      <w:pPr>
+        <w:ind w:firstLine="720"/>
+        <w:rPr>
+          <w:rFonts w:ascii="Times New Roman" w:hAnsi="Times New Roman" w:cs="Times New Roman"/>
+          <w:sz w:val="28"/>
+          <w:szCs w:val="28"/>
+          <w:lang w:val="ru-RU"/>
+        </w:rPr>
+      </w:pPr>
+      <w:r>
+        <w:rPr>
+          <w:rFonts w:ascii="Times New Roman" w:hAnsi="Times New Roman" w:cs="Times New Roman"/>
+          <w:b/>
+          <w:sz w:val="28"/>
+          <w:szCs w:val="28"/>
+          <w:lang w:val="ru-RU"/>
+        </w:rPr>
+        <w:t>Этапы</w:t>
+      </w:r>
+      <w:r>
+        <w:rPr>
+          <w:rFonts w:ascii="Times New Roman" w:hAnsi="Times New Roman" w:cs="Times New Roman"/>
+          <w:sz w:val="28"/>
+          <w:szCs w:val="28"/>
+          <w:lang w:val="ru-RU"/>
+        </w:rPr>
+        <w:t>:</w:t>
+      </w:r>
+    </w:p>
+    <w:p>
+      <w:pPr>
+        <w:rPr>
+          <w:rFonts w:ascii="Times New Roman" w:hAnsi="Times New Roman" w:cs="Times New Roman"/>
+          <w:sz w:val="28"/>
+          <w:szCs w:val="28"/>
+          <w:lang w:val="ru-RU"/>
+        </w:rPr>
+      </w:pPr>
+      <w:r>
+        <w:rPr>
+          <w:rFonts w:ascii="Times New Roman" w:hAnsi="Times New Roman" w:cs="Times New Roman"/>
+          <w:sz w:val="28"/>
+          <w:szCs w:val="28"/>
+          <w:lang w:val="ru-RU"/>
+        </w:rPr>
         <w:t>-</w:t>
       </w:r>
       <w:r>
@@ -809,7 +2011,43 @@
           <w:szCs w:val="28"/>
           <w:lang w:val="ru-RU"/>
         </w:rPr>
-        <w:t xml:space="preserve"> этапе во время раздачи игроки берут от одной до семи домино, </w:t>
+        <w:t xml:space="preserve"> этапе во время </w:t>
+      </w:r>
+      <w:r>
+        <w:rPr>
+          <w:rFonts w:ascii="Times New Roman" w:hAnsi="Times New Roman" w:cs="Times New Roman"/>
+          <w:sz w:val="28"/>
+          <w:szCs w:val="28"/>
+          <w:lang w:val="ru-RU"/>
+        </w:rPr>
+        <w:t>[</w:t>
+      </w:r>
+      <w:r>
+        <w:rPr>
+          <w:rFonts w:ascii="Times New Roman" w:hAnsi="Times New Roman" w:cs="Times New Roman"/>
+          <w:sz w:val="28"/>
+          <w:szCs w:val="28"/>
+          <w:lang w:val="ru-RU"/>
+        </w:rPr>
+        <w:t>4</w:t>
+      </w:r>
+      <w:r>
+        <w:rPr>
+          <w:rFonts w:ascii="Times New Roman" w:hAnsi="Times New Roman" w:cs="Times New Roman"/>
+          <w:sz w:val="28"/>
+          <w:szCs w:val="28"/>
+          <w:lang w:val="ru-RU"/>
+        </w:rPr>
+        <w:t>]</w:t>
+      </w:r>
+      <w:r>
+        <w:rPr>
+          <w:rFonts w:ascii="Times New Roman" w:hAnsi="Times New Roman" w:cs="Times New Roman"/>
+          <w:sz w:val="28"/>
+          <w:szCs w:val="28"/>
+          <w:lang w:val="ru-RU"/>
+        </w:rPr>
+        <w:t xml:space="preserve">раздачи игроки берут от одной до семи домино, </w:t>
       </w:r>
       <w:r>
         <w:rPr>
@@ -852,18 +2090,102 @@
           <w:rFonts w:ascii="Times New Roman" w:hAnsi="Times New Roman" w:cs="Times New Roman"/>
           <w:sz w:val="28"/>
           <w:szCs w:val="28"/>
-          <w:lang w:val="ru-RU"/>
-        </w:rPr>
-        <w:t>первые 6 раз</w:t>
-      </w:r>
-      <w:r>
-        <w:rPr>
-          <w:rFonts w:ascii="Times New Roman" w:hAnsi="Times New Roman" w:cs="Times New Roman"/>
-          <w:sz w:val="28"/>
-          <w:szCs w:val="28"/>
-          <w:lang w:val="ru-RU"/>
-        </w:rPr>
-        <w:t>дач - от одного камня до шести;</w:t>
+          <w:u w:val="single"/>
+          <w:lang w:val="ru-RU"/>
+        </w:rPr>
+        <w:t>первые 6</w:t>
+      </w:r>
+      <w:r>
+        <w:rPr>
+          <w:rFonts w:ascii="Times New Roman" w:hAnsi="Times New Roman" w:cs="Times New Roman"/>
+          <w:sz w:val="28"/>
+          <w:szCs w:val="28"/>
+          <w:lang w:val="ru-RU"/>
+        </w:rPr>
+        <w:t xml:space="preserve"> раз</w:t>
+      </w:r>
+      <w:r>
+        <w:rPr>
+          <w:rFonts w:ascii="Times New Roman" w:hAnsi="Times New Roman" w:cs="Times New Roman"/>
+          <w:sz w:val="28"/>
+          <w:szCs w:val="28"/>
+          <w:lang w:val="ru-RU"/>
+        </w:rPr>
+        <w:t xml:space="preserve">дач </w:t>
+      </w:r>
+      <w:r>
+        <w:rPr>
+          <w:rFonts w:ascii="Times New Roman" w:hAnsi="Times New Roman" w:cs="Times New Roman"/>
+          <w:sz w:val="28"/>
+          <w:szCs w:val="28"/>
+          <w:lang w:val="ru-RU"/>
+        </w:rPr>
+        <w:t>–</w:t>
+      </w:r>
+      <w:r>
+        <w:rPr>
+          <w:rFonts w:ascii="Times New Roman" w:hAnsi="Times New Roman" w:cs="Times New Roman"/>
+          <w:sz w:val="28"/>
+          <w:szCs w:val="28"/>
+          <w:lang w:val="ru-RU"/>
+        </w:rPr>
+        <w:t xml:space="preserve"> от одного </w:t>
+      </w:r>
+      <w:bookmarkStart w:id="2" w:name="_Hlk535016677"/>
+      <w:r>
+        <w:rPr>
+          <w:rFonts w:ascii="Times New Roman" w:hAnsi="Times New Roman" w:cs="Times New Roman"/>
+          <w:sz w:val="28"/>
+          <w:szCs w:val="28"/>
+          <w:lang w:val="ru-RU"/>
+        </w:rPr>
+        <w:t>домино</w:t>
+      </w:r>
+      <w:bookmarkEnd w:id="2"/>
+      <w:r>
+        <w:rPr>
+          <w:rFonts w:ascii="Times New Roman" w:hAnsi="Times New Roman" w:cs="Times New Roman"/>
+          <w:sz w:val="28"/>
+          <w:szCs w:val="28"/>
+          <w:lang w:val="ru-RU"/>
+        </w:rPr>
+        <w:t xml:space="preserve"> до шести</w:t>
+      </w:r>
+      <w:r>
+        <w:rPr>
+          <w:rFonts w:ascii="Times New Roman" w:hAnsi="Times New Roman" w:cs="Times New Roman"/>
+          <w:sz w:val="28"/>
+          <w:szCs w:val="28"/>
+          <w:lang w:val="ru-RU"/>
+        </w:rPr>
+        <w:t xml:space="preserve"> (в первой </w:t>
+      </w:r>
+      <w:r>
+        <w:rPr>
+          <w:rFonts w:ascii="Times New Roman" w:hAnsi="Times New Roman" w:cs="Times New Roman"/>
+          <w:sz w:val="28"/>
+          <w:szCs w:val="28"/>
+          <w:lang w:val="ru-RU"/>
+        </w:rPr>
+        <w:t>раздаче по оному домино</w:t>
+      </w:r>
+      <w:r>
+        <w:rPr>
+          <w:rFonts w:ascii="Times New Roman" w:hAnsi="Times New Roman" w:cs="Times New Roman"/>
+          <w:sz w:val="28"/>
+          <w:szCs w:val="28"/>
+          <w:lang w:val="ru-RU"/>
+        </w:rPr>
+        <w:t>, во второй раздаче по два домино…)</w:t>
+      </w:r>
+      <w:r>
+        <w:rPr>
+          <w:rFonts w:ascii="Times New Roman" w:hAnsi="Times New Roman" w:cs="Times New Roman"/>
+          <w:sz w:val="28"/>
+          <w:szCs w:val="28"/>
+          <w:lang w:val="ru-RU"/>
+        </w:rPr>
+        <w:t>;</w:t>
       </w:r>
       <w:r>
         <w:rPr>
@@ -879,6 +2201,7 @@
           <w:rFonts w:ascii="Times New Roman" w:hAnsi="Times New Roman" w:cs="Times New Roman"/>
           <w:sz w:val="28"/>
           <w:szCs w:val="28"/>
+          <w:u w:val="single"/>
           <w:lang w:val="ru-RU"/>
         </w:rPr>
         <w:t>нескольк</w:t>
@@ -888,9 +2211,37 @@
           <w:rFonts w:ascii="Times New Roman" w:hAnsi="Times New Roman" w:cs="Times New Roman"/>
           <w:sz w:val="28"/>
           <w:szCs w:val="28"/>
-          <w:lang w:val="ru-RU"/>
-        </w:rPr>
-        <w:t>о раздач (обычно 4) - 7 домино;</w:t>
+          <w:u w:val="single"/>
+          <w:lang w:val="ru-RU"/>
+        </w:rPr>
+        <w:t>о</w:t>
+      </w:r>
+      <w:r>
+        <w:rPr>
+          <w:rFonts w:ascii="Times New Roman" w:hAnsi="Times New Roman" w:cs="Times New Roman"/>
+          <w:sz w:val="28"/>
+          <w:szCs w:val="28"/>
+          <w:lang w:val="ru-RU"/>
+        </w:rPr>
+        <w:t xml:space="preserve"> раздач (обычно 4) </w:t>
+      </w:r>
+      <w:r>
+        <w:rPr>
+          <w:rFonts w:ascii="Times New Roman" w:hAnsi="Times New Roman" w:cs="Times New Roman"/>
+          <w:sz w:val="28"/>
+          <w:szCs w:val="28"/>
+          <w:lang w:val="ru-RU"/>
+        </w:rPr>
+        <w:t>–</w:t>
+      </w:r>
+      <w:r>
+        <w:rPr>
+          <w:rFonts w:ascii="Times New Roman" w:hAnsi="Times New Roman" w:cs="Times New Roman"/>
+          <w:sz w:val="28"/>
+          <w:szCs w:val="28"/>
+          <w:lang w:val="ru-RU"/>
+        </w:rPr>
+        <w:t xml:space="preserve"> 7 домино;</w:t>
       </w:r>
       <w:r>
         <w:rPr>
@@ -906,18 +2257,46 @@
           <w:rFonts w:ascii="Times New Roman" w:hAnsi="Times New Roman" w:cs="Times New Roman"/>
           <w:sz w:val="28"/>
           <w:szCs w:val="28"/>
-          <w:lang w:val="ru-RU"/>
-        </w:rPr>
-        <w:t>последние 6 разд</w:t>
-      </w:r>
-      <w:r>
-        <w:rPr>
-          <w:rFonts w:ascii="Times New Roman" w:hAnsi="Times New Roman" w:cs="Times New Roman"/>
-          <w:sz w:val="28"/>
-          <w:szCs w:val="28"/>
-          <w:lang w:val="ru-RU"/>
-        </w:rPr>
-        <w:t>ач - от шести домино до одного.</w:t>
+          <w:u w:val="single"/>
+          <w:lang w:val="ru-RU"/>
+        </w:rPr>
+        <w:t>последние 6</w:t>
+      </w:r>
+      <w:r>
+        <w:rPr>
+          <w:rFonts w:ascii="Times New Roman" w:hAnsi="Times New Roman" w:cs="Times New Roman"/>
+          <w:sz w:val="28"/>
+          <w:szCs w:val="28"/>
+          <w:lang w:val="ru-RU"/>
+        </w:rPr>
+        <w:t xml:space="preserve"> разд</w:t>
+      </w:r>
+      <w:r>
+        <w:rPr>
+          <w:rFonts w:ascii="Times New Roman" w:hAnsi="Times New Roman" w:cs="Times New Roman"/>
+          <w:sz w:val="28"/>
+          <w:szCs w:val="28"/>
+          <w:lang w:val="ru-RU"/>
+        </w:rPr>
+        <w:t xml:space="preserve">ач </w:t>
+      </w:r>
+      <w:r>
+        <w:rPr>
+          <w:rFonts w:ascii="Times New Roman" w:hAnsi="Times New Roman" w:cs="Times New Roman"/>
+          <w:sz w:val="28"/>
+          <w:szCs w:val="28"/>
+          <w:lang w:val="ru-RU"/>
+        </w:rPr>
+        <w:t>–</w:t>
+      </w:r>
+      <w:r>
+        <w:rPr>
+          <w:rFonts w:ascii="Times New Roman" w:hAnsi="Times New Roman" w:cs="Times New Roman"/>
+          <w:sz w:val="28"/>
+          <w:szCs w:val="28"/>
+          <w:lang w:val="ru-RU"/>
+        </w:rPr>
+        <w:t xml:space="preserve"> от шести домино до одного.</w:t>
       </w:r>
       <w:r>
         <w:rPr>
@@ -935,16 +2314,70 @@
           <w:szCs w:val="28"/>
           <w:lang w:val="ru-RU"/>
         </w:rPr>
-        <w:t>Если игрок заказал "пас" и взял 0 взяток</w:t>
-      </w:r>
-      <w:r>
-        <w:rPr>
-          <w:rFonts w:ascii="Times New Roman" w:hAnsi="Times New Roman" w:cs="Times New Roman"/>
-          <w:sz w:val="28"/>
-          <w:szCs w:val="28"/>
-          <w:lang w:val="ru-RU"/>
-        </w:rPr>
-        <w:t xml:space="preserve"> - его счет увеличивается на 5.</w:t>
+        <w:t xml:space="preserve">Если игрок заказал "пас" и взял 0 </w:t>
+      </w:r>
+      <w:r>
+        <w:rPr>
+          <w:rFonts w:ascii="Times New Roman" w:hAnsi="Times New Roman" w:cs="Times New Roman"/>
+          <w:sz w:val="28"/>
+          <w:szCs w:val="28"/>
+          <w:lang w:val="ru-RU"/>
+        </w:rPr>
+        <w:t>[</w:t>
+      </w:r>
+      <w:r>
+        <w:rPr>
+          <w:rFonts w:ascii="Times New Roman" w:hAnsi="Times New Roman" w:cs="Times New Roman"/>
+          <w:sz w:val="28"/>
+          <w:szCs w:val="28"/>
+          <w:lang w:val="ru-RU"/>
+        </w:rPr>
+        <w:t>1</w:t>
+      </w:r>
+      <w:r>
+        <w:rPr>
+          <w:rFonts w:ascii="Times New Roman" w:hAnsi="Times New Roman" w:cs="Times New Roman"/>
+          <w:sz w:val="28"/>
+          <w:szCs w:val="28"/>
+          <w:lang w:val="ru-RU"/>
+        </w:rPr>
+        <w:t>]</w:t>
+      </w:r>
+      <w:r>
+        <w:rPr>
+          <w:rFonts w:ascii="Times New Roman" w:hAnsi="Times New Roman" w:cs="Times New Roman"/>
+          <w:sz w:val="28"/>
+          <w:szCs w:val="28"/>
+          <w:lang w:val="ru-RU"/>
+        </w:rPr>
+        <w:t>взяток</w:t>
+      </w:r>
+      <w:r>
+        <w:rPr>
+          <w:rFonts w:ascii="Times New Roman" w:hAnsi="Times New Roman" w:cs="Times New Roman"/>
+          <w:sz w:val="28"/>
+          <w:szCs w:val="28"/>
+          <w:lang w:val="ru-RU"/>
+        </w:rPr>
+        <w:t xml:space="preserve"> </w:t>
+      </w:r>
+      <w:r>
+        <w:rPr>
+          <w:rFonts w:ascii="Times New Roman" w:hAnsi="Times New Roman" w:cs="Times New Roman"/>
+          <w:sz w:val="28"/>
+          <w:szCs w:val="28"/>
+          <w:lang w:val="ru-RU"/>
+        </w:rPr>
+        <w:t>–</w:t>
+      </w:r>
+      <w:r>
+        <w:rPr>
+          <w:rFonts w:ascii="Times New Roman" w:hAnsi="Times New Roman" w:cs="Times New Roman"/>
+          <w:sz w:val="28"/>
+          <w:szCs w:val="28"/>
+          <w:lang w:val="ru-RU"/>
+        </w:rPr>
+        <w:t xml:space="preserve"> его счет увеличивается на 5.</w:t>
       </w:r>
       <w:r>
         <w:rPr>
@@ -962,7 +2395,25 @@
           <w:szCs w:val="28"/>
           <w:lang w:val="ru-RU"/>
         </w:rPr>
-        <w:t>Если игрок заказал n взяток и взял n взяток - его счет увеличивается на 10*n.</w:t>
+        <w:t xml:space="preserve">Если игрок заказал n взяток и взял n взяток </w:t>
+      </w:r>
+      <w:r>
+        <w:rPr>
+          <w:rFonts w:ascii="Times New Roman" w:hAnsi="Times New Roman" w:cs="Times New Roman"/>
+          <w:sz w:val="28"/>
+          <w:szCs w:val="28"/>
+          <w:lang w:val="ru-RU"/>
+        </w:rPr>
+        <w:t>–</w:t>
+      </w:r>
+      <w:r>
+        <w:rPr>
+          <w:rFonts w:ascii="Times New Roman" w:hAnsi="Times New Roman" w:cs="Times New Roman"/>
+          <w:sz w:val="28"/>
+          <w:szCs w:val="28"/>
+          <w:lang w:val="ru-RU"/>
+        </w:rPr>
+        <w:t xml:space="preserve"> его счет увеличивается на 10*n.</w:t>
       </w:r>
       <w:r>
         <w:rPr>
@@ -980,7 +2431,25 @@
           <w:szCs w:val="28"/>
           <w:lang w:val="ru-RU"/>
         </w:rPr>
-        <w:t>Если игрок недобрал k взяток - его счет уменьшается на 10*k.</w:t>
+        <w:t xml:space="preserve">Если игрок недобрал k взяток </w:t>
+      </w:r>
+      <w:r>
+        <w:rPr>
+          <w:rFonts w:ascii="Times New Roman" w:hAnsi="Times New Roman" w:cs="Times New Roman"/>
+          <w:sz w:val="28"/>
+          <w:szCs w:val="28"/>
+          <w:lang w:val="ru-RU"/>
+        </w:rPr>
+        <w:t>–</w:t>
+      </w:r>
+      <w:r>
+        <w:rPr>
+          <w:rFonts w:ascii="Times New Roman" w:hAnsi="Times New Roman" w:cs="Times New Roman"/>
+          <w:sz w:val="28"/>
+          <w:szCs w:val="28"/>
+          <w:lang w:val="ru-RU"/>
+        </w:rPr>
+        <w:t xml:space="preserve"> его счет уменьшается на 10*k.</w:t>
       </w:r>
       <w:r>
         <w:rPr>
@@ -998,47 +2467,25 @@
           <w:szCs w:val="28"/>
           <w:lang w:val="ru-RU"/>
         </w:rPr>
-        <w:t xml:space="preserve">Если игрок заказал n взяток и взял </w:t>
-      </w:r>
-      <w:proofErr w:type="spellStart"/>
-      <w:r>
-        <w:rPr>
-          <w:rFonts w:ascii="Times New Roman" w:hAnsi="Times New Roman" w:cs="Times New Roman"/>
-          <w:sz w:val="28"/>
-          <w:szCs w:val="28"/>
-          <w:lang w:val="ru-RU"/>
-        </w:rPr>
-        <w:t>n+k</w:t>
-      </w:r>
-      <w:proofErr w:type="spellEnd"/>
-      <w:r>
-        <w:rPr>
-          <w:rFonts w:ascii="Times New Roman" w:hAnsi="Times New Roman" w:cs="Times New Roman"/>
-          <w:sz w:val="28"/>
-          <w:szCs w:val="28"/>
-          <w:lang w:val="ru-RU"/>
-        </w:rPr>
-        <w:t xml:space="preserve"> взяток - его счет увеличивается на </w:t>
-      </w:r>
-      <w:proofErr w:type="spellStart"/>
-      <w:r>
-        <w:rPr>
-          <w:rFonts w:ascii="Times New Roman" w:hAnsi="Times New Roman" w:cs="Times New Roman"/>
-          <w:sz w:val="28"/>
-          <w:szCs w:val="28"/>
-          <w:lang w:val="ru-RU"/>
-        </w:rPr>
-        <w:t>n+k</w:t>
-      </w:r>
-      <w:proofErr w:type="spellEnd"/>
-      <w:r>
-        <w:rPr>
-          <w:rFonts w:ascii="Times New Roman" w:hAnsi="Times New Roman" w:cs="Times New Roman"/>
-          <w:sz w:val="28"/>
-          <w:szCs w:val="28"/>
-          <w:lang w:val="ru-RU"/>
-        </w:rPr>
-        <w:t>.</w:t>
+        <w:t xml:space="preserve">Если игрок заказал n взяток и взял n+k взяток </w:t>
+      </w:r>
+      <w:r>
+        <w:rPr>
+          <w:rFonts w:ascii="Times New Roman" w:hAnsi="Times New Roman" w:cs="Times New Roman"/>
+          <w:sz w:val="28"/>
+          <w:szCs w:val="28"/>
+          <w:lang w:val="ru-RU"/>
+        </w:rPr>
+        <w:t>–</w:t>
+      </w:r>
+      <w:r>
+        <w:rPr>
+          <w:rFonts w:ascii="Times New Roman" w:hAnsi="Times New Roman" w:cs="Times New Roman"/>
+          <w:sz w:val="28"/>
+          <w:szCs w:val="28"/>
+          <w:lang w:val="ru-RU"/>
+        </w:rPr>
+        <w:t xml:space="preserve"> его счет увеличивается на n+k.</w:t>
       </w:r>
     </w:p>
     <w:p>
@@ -1123,7 +2570,106 @@
           <w:szCs w:val="28"/>
           <w:lang w:val="ru-RU"/>
         </w:rPr>
-        <w:t>Во втором этапе во время раздачи игроки берут по 7 домино и выполняют торг несмотря на свои домино</w:t>
+        <w:t xml:space="preserve">Во втором этапе во время </w:t>
+      </w:r>
+      <w:r>
+        <w:rPr>
+          <w:rFonts w:ascii="Times New Roman" w:hAnsi="Times New Roman" w:cs="Times New Roman"/>
+          <w:sz w:val="28"/>
+          <w:szCs w:val="28"/>
+          <w:lang w:val="ru-RU"/>
+        </w:rPr>
+        <w:t>[</w:t>
+      </w:r>
+      <w:r>
+        <w:rPr>
+          <w:rFonts w:ascii="Times New Roman" w:hAnsi="Times New Roman" w:cs="Times New Roman"/>
+          <w:sz w:val="28"/>
+          <w:szCs w:val="28"/>
+          <w:lang w:val="ru-RU"/>
+        </w:rPr>
+        <w:t>4</w:t>
+      </w:r>
+      <w:r>
+        <w:rPr>
+          <w:rFonts w:ascii="Times New Roman" w:hAnsi="Times New Roman" w:cs="Times New Roman"/>
+          <w:sz w:val="28"/>
+          <w:szCs w:val="28"/>
+          <w:lang w:val="ru-RU"/>
+        </w:rPr>
+        <w:t>]</w:t>
+      </w:r>
+      <w:r>
+        <w:rPr>
+          <w:rFonts w:ascii="Times New Roman" w:hAnsi="Times New Roman" w:cs="Times New Roman"/>
+          <w:sz w:val="28"/>
+          <w:szCs w:val="28"/>
+          <w:lang w:val="ru-RU"/>
+        </w:rPr>
+        <w:t>раздачи игрок</w:t>
+      </w:r>
+      <w:r>
+        <w:rPr>
+          <w:rFonts w:ascii="Times New Roman" w:hAnsi="Times New Roman" w:cs="Times New Roman"/>
+          <w:sz w:val="28"/>
+          <w:szCs w:val="28"/>
+          <w:lang w:val="ru-RU"/>
+        </w:rPr>
+        <w:t xml:space="preserve">и берут по 7 домино и выполняют </w:t>
+      </w:r>
+      <w:r>
+        <w:rPr>
+          <w:rFonts w:ascii="Times New Roman" w:hAnsi="Times New Roman" w:cs="Times New Roman"/>
+          <w:sz w:val="28"/>
+          <w:szCs w:val="28"/>
+          <w:lang w:val="ru-RU"/>
+        </w:rPr>
+        <w:t>[</w:t>
+      </w:r>
+      <w:r>
+        <w:rPr>
+          <w:rFonts w:ascii="Times New Roman" w:hAnsi="Times New Roman" w:cs="Times New Roman"/>
+          <w:sz w:val="28"/>
+          <w:szCs w:val="28"/>
+          <w:lang w:val="ru-RU"/>
+        </w:rPr>
+        <w:t>2</w:t>
+      </w:r>
+      <w:r>
+        <w:rPr>
+          <w:rFonts w:ascii="Times New Roman" w:hAnsi="Times New Roman" w:cs="Times New Roman"/>
+          <w:sz w:val="28"/>
+          <w:szCs w:val="28"/>
+          <w:lang w:val="ru-RU"/>
+        </w:rPr>
+        <w:t>]</w:t>
+      </w:r>
+      <w:r>
+        <w:rPr>
+          <w:rFonts w:ascii="Times New Roman" w:hAnsi="Times New Roman" w:cs="Times New Roman"/>
+          <w:sz w:val="28"/>
+          <w:szCs w:val="28"/>
+          <w:lang w:val="ru-RU"/>
+        </w:rPr>
+        <w:t>торг не</w:t>
+      </w:r>
+      <w:r>
+        <w:rPr>
+          <w:rFonts w:ascii="Times New Roman" w:hAnsi="Times New Roman" w:cs="Times New Roman"/>
+          <w:sz w:val="28"/>
+          <w:szCs w:val="28"/>
+          <w:lang w:val="ru-RU"/>
+        </w:rPr>
+        <w:t xml:space="preserve"> </w:t>
+      </w:r>
+      <w:r>
+        <w:rPr>
+          <w:rFonts w:ascii="Times New Roman" w:hAnsi="Times New Roman" w:cs="Times New Roman"/>
+          <w:sz w:val="28"/>
+          <w:szCs w:val="28"/>
+          <w:lang w:val="ru-RU"/>
+        </w:rPr>
+        <w:t>смотря на свои домино</w:t>
       </w:r>
       <w:r>
         <w:rPr>
@@ -1206,6 +2752,7 @@
           <w:szCs w:val="28"/>
           <w:lang w:val="ru-RU"/>
         </w:rPr>
+        <w:lastRenderedPageBreak/>
         <w:t>-</w:t>
       </w:r>
       <w:r>
@@ -1227,7 +2774,6 @@
         </w:rPr>
         <w:t xml:space="preserve"> этап называется "</w:t>
       </w:r>
-      <w:proofErr w:type="spellStart"/>
       <w:r>
         <w:rPr>
           <w:rFonts w:ascii="Times New Roman" w:hAnsi="Times New Roman" w:cs="Times New Roman"/>
@@ -1238,7 +2784,6 @@
         </w:rPr>
         <w:t>Хапок</w:t>
       </w:r>
-      <w:proofErr w:type="spellEnd"/>
       <w:r>
         <w:rPr>
           <w:rFonts w:ascii="Times New Roman" w:hAnsi="Times New Roman" w:cs="Times New Roman"/>
@@ -1282,7 +2827,79 @@
           <w:szCs w:val="28"/>
           <w:lang w:val="ru-RU"/>
         </w:rPr>
-        <w:t>ем этапе во время раздачи игроки берут по 7 домино и не выполняют торг, а сраз</w:t>
+        <w:t xml:space="preserve">ем этапе во время </w:t>
+      </w:r>
+      <w:r>
+        <w:rPr>
+          <w:rFonts w:ascii="Times New Roman" w:hAnsi="Times New Roman" w:cs="Times New Roman"/>
+          <w:sz w:val="28"/>
+          <w:szCs w:val="28"/>
+          <w:lang w:val="ru-RU"/>
+        </w:rPr>
+        <w:t>[</w:t>
+      </w:r>
+      <w:r>
+        <w:rPr>
+          <w:rFonts w:ascii="Times New Roman" w:hAnsi="Times New Roman" w:cs="Times New Roman"/>
+          <w:sz w:val="28"/>
+          <w:szCs w:val="28"/>
+          <w:lang w:val="ru-RU"/>
+        </w:rPr>
+        <w:t>4</w:t>
+      </w:r>
+      <w:r>
+        <w:rPr>
+          <w:rFonts w:ascii="Times New Roman" w:hAnsi="Times New Roman" w:cs="Times New Roman"/>
+          <w:sz w:val="28"/>
+          <w:szCs w:val="28"/>
+          <w:lang w:val="ru-RU"/>
+        </w:rPr>
+        <w:t>]</w:t>
+      </w:r>
+      <w:r>
+        <w:rPr>
+          <w:rFonts w:ascii="Times New Roman" w:hAnsi="Times New Roman" w:cs="Times New Roman"/>
+          <w:sz w:val="28"/>
+          <w:szCs w:val="28"/>
+          <w:lang w:val="ru-RU"/>
+        </w:rPr>
+        <w:t xml:space="preserve">раздачи игроки берут по 7 домино и не выполняют </w:t>
+      </w:r>
+      <w:r>
+        <w:rPr>
+          <w:rFonts w:ascii="Times New Roman" w:hAnsi="Times New Roman" w:cs="Times New Roman"/>
+          <w:sz w:val="28"/>
+          <w:szCs w:val="28"/>
+          <w:lang w:val="ru-RU"/>
+        </w:rPr>
+        <w:t>[</w:t>
+      </w:r>
+      <w:r>
+        <w:rPr>
+          <w:rFonts w:ascii="Times New Roman" w:hAnsi="Times New Roman" w:cs="Times New Roman"/>
+          <w:sz w:val="28"/>
+          <w:szCs w:val="28"/>
+          <w:lang w:val="ru-RU"/>
+        </w:rPr>
+        <w:t>2</w:t>
+      </w:r>
+      <w:r>
+        <w:rPr>
+          <w:rFonts w:ascii="Times New Roman" w:hAnsi="Times New Roman" w:cs="Times New Roman"/>
+          <w:sz w:val="28"/>
+          <w:szCs w:val="28"/>
+          <w:lang w:val="ru-RU"/>
+        </w:rPr>
+        <w:t>]</w:t>
+      </w:r>
+      <w:r>
+        <w:rPr>
+          <w:rFonts w:ascii="Times New Roman" w:hAnsi="Times New Roman" w:cs="Times New Roman"/>
+          <w:sz w:val="28"/>
+          <w:szCs w:val="28"/>
+          <w:lang w:val="ru-RU"/>
+        </w:rPr>
+        <w:t>торг, а сраз</w:t>
       </w:r>
       <w:r>
         <w:rPr>
@@ -1309,7 +2926,61 @@
           <w:szCs w:val="28"/>
           <w:lang w:val="ru-RU"/>
         </w:rPr>
-        <w:t xml:space="preserve">Если игрок взял n взяток - </w:t>
+        <w:t xml:space="preserve">Если игрок взял n </w:t>
+      </w:r>
+      <w:r>
+        <w:rPr>
+          <w:rFonts w:ascii="Times New Roman" w:hAnsi="Times New Roman" w:cs="Times New Roman"/>
+          <w:sz w:val="28"/>
+          <w:szCs w:val="28"/>
+          <w:lang w:val="ru-RU"/>
+        </w:rPr>
+        <w:t>[</w:t>
+      </w:r>
+      <w:r>
+        <w:rPr>
+          <w:rFonts w:ascii="Times New Roman" w:hAnsi="Times New Roman" w:cs="Times New Roman"/>
+          <w:sz w:val="28"/>
+          <w:szCs w:val="28"/>
+          <w:lang w:val="ru-RU"/>
+        </w:rPr>
+        <w:t>1</w:t>
+      </w:r>
+      <w:r>
+        <w:rPr>
+          <w:rFonts w:ascii="Times New Roman" w:hAnsi="Times New Roman" w:cs="Times New Roman"/>
+          <w:sz w:val="28"/>
+          <w:szCs w:val="28"/>
+          <w:lang w:val="ru-RU"/>
+        </w:rPr>
+        <w:t>]</w:t>
+      </w:r>
+      <w:r>
+        <w:rPr>
+          <w:rFonts w:ascii="Times New Roman" w:hAnsi="Times New Roman" w:cs="Times New Roman"/>
+          <w:sz w:val="28"/>
+          <w:szCs w:val="28"/>
+          <w:lang w:val="ru-RU"/>
+        </w:rPr>
+        <w:t xml:space="preserve">взяток </w:t>
+      </w:r>
+      <w:r>
+        <w:rPr>
+          <w:rFonts w:ascii="Times New Roman" w:hAnsi="Times New Roman" w:cs="Times New Roman"/>
+          <w:sz w:val="28"/>
+          <w:szCs w:val="28"/>
+          <w:lang w:val="ru-RU"/>
+        </w:rPr>
+        <w:t>–</w:t>
+      </w:r>
+      <w:r>
+        <w:rPr>
+          <w:rFonts w:ascii="Times New Roman" w:hAnsi="Times New Roman" w:cs="Times New Roman"/>
+          <w:sz w:val="28"/>
+          <w:szCs w:val="28"/>
+          <w:lang w:val="ru-RU"/>
+        </w:rPr>
+        <w:t xml:space="preserve"> </w:t>
       </w:r>
       <w:r>
         <w:rPr>
@@ -1421,7 +3092,97 @@
           <w:szCs w:val="28"/>
           <w:lang w:val="ru-RU"/>
         </w:rPr>
-        <w:t>В четвертом этапе во время раздачи игроки берут по 7 домино и не выполняют торг, а сразу начинают и</w:t>
+        <w:t xml:space="preserve">В четвертом этапе во время </w:t>
+      </w:r>
+      <w:r>
+        <w:rPr>
+          <w:rFonts w:ascii="Times New Roman" w:hAnsi="Times New Roman" w:cs="Times New Roman"/>
+          <w:sz w:val="28"/>
+          <w:szCs w:val="28"/>
+          <w:lang w:val="ru-RU"/>
+        </w:rPr>
+        <w:t>[</w:t>
+      </w:r>
+      <w:r>
+        <w:rPr>
+          <w:rFonts w:ascii="Times New Roman" w:hAnsi="Times New Roman" w:cs="Times New Roman"/>
+          <w:sz w:val="28"/>
+          <w:szCs w:val="28"/>
+          <w:lang w:val="ru-RU"/>
+        </w:rPr>
+        <w:t>4</w:t>
+      </w:r>
+      <w:r>
+        <w:rPr>
+          <w:rFonts w:ascii="Times New Roman" w:hAnsi="Times New Roman" w:cs="Times New Roman"/>
+          <w:sz w:val="28"/>
+          <w:szCs w:val="28"/>
+          <w:lang w:val="ru-RU"/>
+        </w:rPr>
+        <w:t>]</w:t>
+      </w:r>
+      <w:r>
+        <w:rPr>
+          <w:rFonts w:ascii="Times New Roman" w:hAnsi="Times New Roman" w:cs="Times New Roman"/>
+          <w:sz w:val="28"/>
+          <w:szCs w:val="28"/>
+          <w:lang w:val="ru-RU"/>
+        </w:rPr>
+        <w:t>раздач</w:t>
+      </w:r>
+      <w:r>
+        <w:rPr>
+          <w:rFonts w:ascii="Times New Roman" w:hAnsi="Times New Roman" w:cs="Times New Roman"/>
+          <w:sz w:val="28"/>
+          <w:szCs w:val="28"/>
+          <w:lang w:val="ru-RU"/>
+        </w:rPr>
+        <w:t xml:space="preserve">и игроки берут по 7 домино и не </w:t>
+      </w:r>
+      <w:r>
+        <w:rPr>
+          <w:rFonts w:ascii="Times New Roman" w:hAnsi="Times New Roman" w:cs="Times New Roman"/>
+          <w:sz w:val="28"/>
+          <w:szCs w:val="28"/>
+          <w:lang w:val="ru-RU"/>
+        </w:rPr>
+        <w:t xml:space="preserve">выполняют </w:t>
+      </w:r>
+      <w:r>
+        <w:rPr>
+          <w:rFonts w:ascii="Times New Roman" w:hAnsi="Times New Roman" w:cs="Times New Roman"/>
+          <w:sz w:val="28"/>
+          <w:szCs w:val="28"/>
+          <w:lang w:val="ru-RU"/>
+        </w:rPr>
+        <w:t>[</w:t>
+      </w:r>
+      <w:r>
+        <w:rPr>
+          <w:rFonts w:ascii="Times New Roman" w:hAnsi="Times New Roman" w:cs="Times New Roman"/>
+          <w:sz w:val="28"/>
+          <w:szCs w:val="28"/>
+          <w:lang w:val="ru-RU"/>
+        </w:rPr>
+        <w:t>2</w:t>
+      </w:r>
+      <w:r>
+        <w:rPr>
+          <w:rFonts w:ascii="Times New Roman" w:hAnsi="Times New Roman" w:cs="Times New Roman"/>
+          <w:sz w:val="28"/>
+          <w:szCs w:val="28"/>
+          <w:lang w:val="ru-RU"/>
+        </w:rPr>
+        <w:t>]</w:t>
+      </w:r>
+      <w:r>
+        <w:rPr>
+          <w:rFonts w:ascii="Times New Roman" w:hAnsi="Times New Roman" w:cs="Times New Roman"/>
+          <w:sz w:val="28"/>
+          <w:szCs w:val="28"/>
+          <w:lang w:val="ru-RU"/>
+        </w:rPr>
+        <w:t>торг, а сразу начинают и</w:t>
       </w:r>
       <w:r>
         <w:rPr>
@@ -1448,16 +3209,61 @@
           <w:szCs w:val="28"/>
           <w:lang w:val="ru-RU"/>
         </w:rPr>
-        <w:t xml:space="preserve">Если игрок взял n взяток </w:t>
-      </w:r>
-      <w:r>
-        <w:rPr>
-          <w:rFonts w:ascii="Times New Roman" w:hAnsi="Times New Roman" w:cs="Times New Roman"/>
-          <w:sz w:val="28"/>
-          <w:szCs w:val="28"/>
-          <w:lang w:val="ru-RU"/>
-        </w:rPr>
-        <w:t>- его счет уменьшается на 10*n.</w:t>
+        <w:t xml:space="preserve">Если игрок взял n </w:t>
+      </w:r>
+      <w:r>
+        <w:rPr>
+          <w:rFonts w:ascii="Times New Roman" w:hAnsi="Times New Roman" w:cs="Times New Roman"/>
+          <w:sz w:val="28"/>
+          <w:szCs w:val="28"/>
+          <w:lang w:val="ru-RU"/>
+        </w:rPr>
+        <w:t>[</w:t>
+      </w:r>
+      <w:r>
+        <w:rPr>
+          <w:rFonts w:ascii="Times New Roman" w:hAnsi="Times New Roman" w:cs="Times New Roman"/>
+          <w:sz w:val="28"/>
+          <w:szCs w:val="28"/>
+          <w:lang w:val="ru-RU"/>
+        </w:rPr>
+        <w:t>1</w:t>
+      </w:r>
+      <w:r>
+        <w:rPr>
+          <w:rFonts w:ascii="Times New Roman" w:hAnsi="Times New Roman" w:cs="Times New Roman"/>
+          <w:sz w:val="28"/>
+          <w:szCs w:val="28"/>
+          <w:lang w:val="ru-RU"/>
+        </w:rPr>
+        <w:t>]</w:t>
+      </w:r>
+      <w:r>
+        <w:rPr>
+          <w:rFonts w:ascii="Times New Roman" w:hAnsi="Times New Roman" w:cs="Times New Roman"/>
+          <w:sz w:val="28"/>
+          <w:szCs w:val="28"/>
+          <w:lang w:val="ru-RU"/>
+        </w:rPr>
+        <w:t xml:space="preserve">взяток </w:t>
+      </w:r>
+      <w:r>
+        <w:rPr>
+          <w:rFonts w:ascii="Times New Roman" w:hAnsi="Times New Roman" w:cs="Times New Roman"/>
+          <w:sz w:val="28"/>
+          <w:szCs w:val="28"/>
+          <w:lang w:val="ru-RU"/>
+        </w:rPr>
+        <w:t>–</w:t>
+      </w:r>
+      <w:r>
+        <w:rPr>
+          <w:rFonts w:ascii="Times New Roman" w:hAnsi="Times New Roman" w:cs="Times New Roman"/>
+          <w:sz w:val="28"/>
+          <w:szCs w:val="28"/>
+          <w:lang w:val="ru-RU"/>
+        </w:rPr>
+        <w:t xml:space="preserve"> его счет уменьшается на 10*n.</w:t>
       </w:r>
       <w:r>
         <w:rPr>
@@ -1487,15 +3293,6 @@
           <w:lang w:val="ru-RU"/>
         </w:rPr>
       </w:pPr>
-      <w:r>
-        <w:rPr>
-          <w:rFonts w:ascii="Times New Roman" w:hAnsi="Times New Roman" w:cs="Times New Roman"/>
-          <w:sz w:val="28"/>
-          <w:szCs w:val="28"/>
-          <w:lang w:val="ru-RU"/>
-        </w:rPr>
-        <w:br w:type="page"/>
-      </w:r>
     </w:p>
     <w:p>
       <w:pPr>
@@ -1513,7 +3310,6 @@
           <w:szCs w:val="28"/>
           <w:lang w:val="ru-RU"/>
         </w:rPr>
-        <w:lastRenderedPageBreak/>
         <w:t>-</w:t>
       </w:r>
       <w:r>
@@ -1560,7 +3356,34 @@
           <w:szCs w:val="28"/>
           <w:lang w:val="ru-RU"/>
         </w:rPr>
-        <w:t>ом очков выбирает любой камень.</w:t>
+        <w:t>ом очков выбирает любое</w:t>
+      </w:r>
+      <w:r>
+        <w:rPr>
+          <w:rFonts w:ascii="Times New Roman" w:hAnsi="Times New Roman" w:cs="Times New Roman"/>
+          <w:sz w:val="28"/>
+          <w:szCs w:val="28"/>
+          <w:lang w:val="ru-RU"/>
+        </w:rPr>
+        <w:t xml:space="preserve"> </w:t>
+      </w:r>
+      <w:r>
+        <w:rPr>
+          <w:rFonts w:ascii="Times New Roman" w:hAnsi="Times New Roman" w:cs="Times New Roman"/>
+          <w:sz w:val="28"/>
+          <w:szCs w:val="28"/>
+          <w:lang w:val="ru-RU"/>
+        </w:rPr>
+        <w:t>домино</w:t>
+      </w:r>
+      <w:r>
+        <w:rPr>
+          <w:rFonts w:ascii="Times New Roman" w:hAnsi="Times New Roman" w:cs="Times New Roman"/>
+          <w:sz w:val="28"/>
+          <w:szCs w:val="28"/>
+          <w:lang w:val="ru-RU"/>
+        </w:rPr>
+        <w:t>.</w:t>
       </w:r>
       <w:r>
         <w:rPr>
@@ -1596,16 +3419,52 @@
           <w:szCs w:val="28"/>
           <w:lang w:val="ru-RU"/>
         </w:rPr>
-        <w:t xml:space="preserve"> камне равна n. Отсчитывается n домино в одну</w:t>
-      </w:r>
-      <w:r>
-        <w:rPr>
-          <w:rFonts w:ascii="Times New Roman" w:hAnsi="Times New Roman" w:cs="Times New Roman"/>
-          <w:sz w:val="28"/>
-          <w:szCs w:val="28"/>
-          <w:lang w:val="ru-RU"/>
-        </w:rPr>
-        <w:t xml:space="preserve"> из сторон от выбранного камня.</w:t>
+        <w:t xml:space="preserve"> </w:t>
+      </w:r>
+      <w:r>
+        <w:rPr>
+          <w:rFonts w:ascii="Times New Roman" w:hAnsi="Times New Roman" w:cs="Times New Roman"/>
+          <w:sz w:val="28"/>
+          <w:szCs w:val="28"/>
+          <w:lang w:val="ru-RU"/>
+        </w:rPr>
+        <w:t>домино</w:t>
+      </w:r>
+      <w:r>
+        <w:rPr>
+          <w:rFonts w:ascii="Times New Roman" w:hAnsi="Times New Roman" w:cs="Times New Roman"/>
+          <w:sz w:val="28"/>
+          <w:szCs w:val="28"/>
+          <w:lang w:val="ru-RU"/>
+        </w:rPr>
+        <w:t xml:space="preserve"> равна n. Отсчитывается n домино в одну</w:t>
+      </w:r>
+      <w:r>
+        <w:rPr>
+          <w:rFonts w:ascii="Times New Roman" w:hAnsi="Times New Roman" w:cs="Times New Roman"/>
+          <w:sz w:val="28"/>
+          <w:szCs w:val="28"/>
+          <w:lang w:val="ru-RU"/>
+        </w:rPr>
+        <w:t xml:space="preserve"> из сторон от выбранного </w:t>
+      </w:r>
+      <w:r>
+        <w:rPr>
+          <w:rFonts w:ascii="Times New Roman" w:hAnsi="Times New Roman" w:cs="Times New Roman"/>
+          <w:sz w:val="28"/>
+          <w:szCs w:val="28"/>
+          <w:lang w:val="ru-RU"/>
+        </w:rPr>
+        <w:t>домино</w:t>
+      </w:r>
+      <w:r>
+        <w:rPr>
+          <w:rFonts w:ascii="Times New Roman" w:hAnsi="Times New Roman" w:cs="Times New Roman"/>
+          <w:sz w:val="28"/>
+          <w:szCs w:val="28"/>
+          <w:lang w:val="ru-RU"/>
+        </w:rPr>
+        <w:t>.</w:t>
       </w:r>
       <w:r>
         <w:rPr>
@@ -1713,7 +3572,52 @@
           <w:szCs w:val="28"/>
           <w:lang w:val="ru-RU"/>
         </w:rPr>
-        <w:t>Дальше каждый игрок решает вскрывать ему свой камень или</w:t>
+        <w:t>Дальше каждый игрок решает</w:t>
+      </w:r>
+      <w:r>
+        <w:rPr>
+          <w:rFonts w:ascii="Times New Roman" w:hAnsi="Times New Roman" w:cs="Times New Roman"/>
+          <w:sz w:val="28"/>
+          <w:szCs w:val="28"/>
+          <w:lang w:val="ru-RU"/>
+        </w:rPr>
+        <w:t>,</w:t>
+      </w:r>
+      <w:r>
+        <w:rPr>
+          <w:rFonts w:ascii="Times New Roman" w:hAnsi="Times New Roman" w:cs="Times New Roman"/>
+          <w:sz w:val="28"/>
+          <w:szCs w:val="28"/>
+          <w:lang w:val="ru-RU"/>
+        </w:rPr>
+        <w:t xml:space="preserve"> вскрывать ему своё</w:t>
+      </w:r>
+      <w:r>
+        <w:rPr>
+          <w:rFonts w:ascii="Times New Roman" w:hAnsi="Times New Roman" w:cs="Times New Roman"/>
+          <w:sz w:val="28"/>
+          <w:szCs w:val="28"/>
+          <w:lang w:val="ru-RU"/>
+        </w:rPr>
+        <w:t xml:space="preserve"> </w:t>
+      </w:r>
+      <w:r>
+        <w:rPr>
+          <w:rFonts w:ascii="Times New Roman" w:hAnsi="Times New Roman" w:cs="Times New Roman"/>
+          <w:sz w:val="28"/>
+          <w:szCs w:val="28"/>
+          <w:lang w:val="ru-RU"/>
+        </w:rPr>
+        <w:t>домино</w:t>
+      </w:r>
+      <w:r>
+        <w:rPr>
+          <w:rFonts w:ascii="Times New Roman" w:hAnsi="Times New Roman" w:cs="Times New Roman"/>
+          <w:sz w:val="28"/>
+          <w:szCs w:val="28"/>
+          <w:lang w:val="ru-RU"/>
+        </w:rPr>
+        <w:t xml:space="preserve"> или</w:t>
       </w:r>
       <w:r>
         <w:rPr>
@@ -1740,16 +3644,52 @@
           <w:szCs w:val="28"/>
           <w:lang w:val="ru-RU"/>
         </w:rPr>
-        <w:t xml:space="preserve">Если игрок вскрыл свой камень, а остальные игроки нет </w:t>
-      </w:r>
-      <w:r>
-        <w:rPr>
-          <w:rFonts w:ascii="Times New Roman" w:hAnsi="Times New Roman" w:cs="Times New Roman"/>
-          <w:sz w:val="28"/>
-          <w:szCs w:val="28"/>
-          <w:lang w:val="ru-RU"/>
-        </w:rPr>
-        <w:t>- его счет увеличивается на 30.</w:t>
+        <w:t>Если игрок вскрыл своё</w:t>
+      </w:r>
+      <w:r>
+        <w:rPr>
+          <w:rFonts w:ascii="Times New Roman" w:hAnsi="Times New Roman" w:cs="Times New Roman"/>
+          <w:sz w:val="28"/>
+          <w:szCs w:val="28"/>
+          <w:lang w:val="ru-RU"/>
+        </w:rPr>
+        <w:t xml:space="preserve"> </w:t>
+      </w:r>
+      <w:r>
+        <w:rPr>
+          <w:rFonts w:ascii="Times New Roman" w:hAnsi="Times New Roman" w:cs="Times New Roman"/>
+          <w:sz w:val="28"/>
+          <w:szCs w:val="28"/>
+          <w:lang w:val="ru-RU"/>
+        </w:rPr>
+        <w:t>домино</w:t>
+      </w:r>
+      <w:r>
+        <w:rPr>
+          <w:rFonts w:ascii="Times New Roman" w:hAnsi="Times New Roman" w:cs="Times New Roman"/>
+          <w:sz w:val="28"/>
+          <w:szCs w:val="28"/>
+          <w:lang w:val="ru-RU"/>
+        </w:rPr>
+        <w:t xml:space="preserve">, а остальные игроки нет </w:t>
+      </w:r>
+      <w:r>
+        <w:rPr>
+          <w:rFonts w:ascii="Times New Roman" w:hAnsi="Times New Roman" w:cs="Times New Roman"/>
+          <w:sz w:val="28"/>
+          <w:szCs w:val="28"/>
+          <w:lang w:val="ru-RU"/>
+        </w:rPr>
+        <w:t>–</w:t>
+      </w:r>
+      <w:r>
+        <w:rPr>
+          <w:rFonts w:ascii="Times New Roman" w:hAnsi="Times New Roman" w:cs="Times New Roman"/>
+          <w:sz w:val="28"/>
+          <w:szCs w:val="28"/>
+          <w:lang w:val="ru-RU"/>
+        </w:rPr>
+        <w:t xml:space="preserve"> его счет увеличивается на 30.</w:t>
       </w:r>
       <w:r>
         <w:rPr>
@@ -1767,16 +3707,88 @@
           <w:szCs w:val="28"/>
           <w:lang w:val="ru-RU"/>
         </w:rPr>
-        <w:t xml:space="preserve">Если игрок вскрыл свой камень и сумма очей на его камне больше чем у остальных игроков, которые вскрылись </w:t>
-      </w:r>
-      <w:r>
-        <w:rPr>
-          <w:rFonts w:ascii="Times New Roman" w:hAnsi="Times New Roman" w:cs="Times New Roman"/>
-          <w:sz w:val="28"/>
-          <w:szCs w:val="28"/>
-          <w:lang w:val="ru-RU"/>
-        </w:rPr>
-        <w:t>- его счет увеличивается на 30.</w:t>
+        <w:t>Если игрок вскрыл своё</w:t>
+      </w:r>
+      <w:r>
+        <w:rPr>
+          <w:rFonts w:ascii="Times New Roman" w:hAnsi="Times New Roman" w:cs="Times New Roman"/>
+          <w:sz w:val="28"/>
+          <w:szCs w:val="28"/>
+          <w:lang w:val="ru-RU"/>
+        </w:rPr>
+        <w:t xml:space="preserve"> </w:t>
+      </w:r>
+      <w:r>
+        <w:rPr>
+          <w:rFonts w:ascii="Times New Roman" w:hAnsi="Times New Roman" w:cs="Times New Roman"/>
+          <w:sz w:val="28"/>
+          <w:szCs w:val="28"/>
+          <w:lang w:val="ru-RU"/>
+        </w:rPr>
+        <w:t>домино</w:t>
+      </w:r>
+      <w:r>
+        <w:rPr>
+          <w:rFonts w:ascii="Times New Roman" w:hAnsi="Times New Roman" w:cs="Times New Roman"/>
+          <w:sz w:val="28"/>
+          <w:szCs w:val="28"/>
+          <w:lang w:val="ru-RU"/>
+        </w:rPr>
+        <w:t xml:space="preserve"> и сумма очей на его </w:t>
+      </w:r>
+      <w:r>
+        <w:rPr>
+          <w:rFonts w:ascii="Times New Roman" w:hAnsi="Times New Roman" w:cs="Times New Roman"/>
+          <w:sz w:val="28"/>
+          <w:szCs w:val="28"/>
+          <w:lang w:val="ru-RU"/>
+        </w:rPr>
+        <w:t>домино</w:t>
+      </w:r>
+      <w:r>
+        <w:rPr>
+          <w:rFonts w:ascii="Times New Roman" w:hAnsi="Times New Roman" w:cs="Times New Roman"/>
+          <w:sz w:val="28"/>
+          <w:szCs w:val="28"/>
+          <w:lang w:val="ru-RU"/>
+        </w:rPr>
+        <w:t xml:space="preserve"> больше</w:t>
+      </w:r>
+      <w:r>
+        <w:rPr>
+          <w:rFonts w:ascii="Times New Roman" w:hAnsi="Times New Roman" w:cs="Times New Roman"/>
+          <w:sz w:val="28"/>
+          <w:szCs w:val="28"/>
+          <w:lang w:val="ru-RU"/>
+        </w:rPr>
+        <w:t>,</w:t>
+      </w:r>
+      <w:r>
+        <w:rPr>
+          <w:rFonts w:ascii="Times New Roman" w:hAnsi="Times New Roman" w:cs="Times New Roman"/>
+          <w:sz w:val="28"/>
+          <w:szCs w:val="28"/>
+          <w:lang w:val="ru-RU"/>
+        </w:rPr>
+        <w:t xml:space="preserve"> чем у остальных игроков, которые вскрылись </w:t>
+      </w:r>
+      <w:r>
+        <w:rPr>
+          <w:rFonts w:ascii="Times New Roman" w:hAnsi="Times New Roman" w:cs="Times New Roman"/>
+          <w:sz w:val="28"/>
+          <w:szCs w:val="28"/>
+          <w:lang w:val="ru-RU"/>
+        </w:rPr>
+        <w:t>–</w:t>
+      </w:r>
+      <w:r>
+        <w:rPr>
+          <w:rFonts w:ascii="Times New Roman" w:hAnsi="Times New Roman" w:cs="Times New Roman"/>
+          <w:sz w:val="28"/>
+          <w:szCs w:val="28"/>
+          <w:lang w:val="ru-RU"/>
+        </w:rPr>
+        <w:t xml:space="preserve"> его счет увеличивается на 30.</w:t>
       </w:r>
       <w:r>
         <w:rPr>
@@ -1794,7 +3806,70 @@
           <w:szCs w:val="28"/>
           <w:lang w:val="ru-RU"/>
         </w:rPr>
-        <w:t xml:space="preserve">Если игрок вскрыл свой камень и сумма очей на его камне меньше чем </w:t>
+        <w:t>Если игрок вскрыл своё</w:t>
+      </w:r>
+      <w:r>
+        <w:rPr>
+          <w:rFonts w:ascii="Times New Roman" w:hAnsi="Times New Roman" w:cs="Times New Roman"/>
+          <w:sz w:val="28"/>
+          <w:szCs w:val="28"/>
+          <w:lang w:val="ru-RU"/>
+        </w:rPr>
+        <w:t xml:space="preserve"> </w:t>
+      </w:r>
+      <w:r>
+        <w:rPr>
+          <w:rFonts w:ascii="Times New Roman" w:hAnsi="Times New Roman" w:cs="Times New Roman"/>
+          <w:sz w:val="28"/>
+          <w:szCs w:val="28"/>
+          <w:lang w:val="ru-RU"/>
+        </w:rPr>
+        <w:t>домино</w:t>
+      </w:r>
+      <w:r>
+        <w:rPr>
+          <w:rFonts w:ascii="Times New Roman" w:hAnsi="Times New Roman" w:cs="Times New Roman"/>
+          <w:sz w:val="28"/>
+          <w:szCs w:val="28"/>
+          <w:lang w:val="ru-RU"/>
+        </w:rPr>
+        <w:t xml:space="preserve"> и сумма очей на его </w:t>
+      </w:r>
+      <w:r>
+        <w:rPr>
+          <w:rFonts w:ascii="Times New Roman" w:hAnsi="Times New Roman" w:cs="Times New Roman"/>
+          <w:sz w:val="28"/>
+          <w:szCs w:val="28"/>
+          <w:lang w:val="ru-RU"/>
+        </w:rPr>
+        <w:t>домино</w:t>
+      </w:r>
+      <w:r>
+        <w:rPr>
+          <w:rFonts w:ascii="Times New Roman" w:hAnsi="Times New Roman" w:cs="Times New Roman"/>
+          <w:sz w:val="28"/>
+          <w:szCs w:val="28"/>
+          <w:lang w:val="ru-RU"/>
+        </w:rPr>
+        <w:t xml:space="preserve"> меньше</w:t>
+      </w:r>
+      <w:r>
+        <w:rPr>
+          <w:rFonts w:ascii="Times New Roman" w:hAnsi="Times New Roman" w:cs="Times New Roman"/>
+          <w:sz w:val="28"/>
+          <w:szCs w:val="28"/>
+          <w:lang w:val="ru-RU"/>
+        </w:rPr>
+        <w:t>,</w:t>
+      </w:r>
+      <w:r>
+        <w:rPr>
+          <w:rFonts w:ascii="Times New Roman" w:hAnsi="Times New Roman" w:cs="Times New Roman"/>
+          <w:sz w:val="28"/>
+          <w:szCs w:val="28"/>
+          <w:lang w:val="ru-RU"/>
+        </w:rPr>
+        <w:t xml:space="preserve"> чем </w:t>
       </w:r>
       <w:r>
         <w:rPr>
@@ -1830,7 +3905,25 @@
           <w:szCs w:val="28"/>
           <w:lang w:val="ru-RU"/>
         </w:rPr>
-        <w:t xml:space="preserve"> - его счет уменьшается на 30.</w:t>
+        <w:t xml:space="preserve"> </w:t>
+      </w:r>
+      <w:r>
+        <w:rPr>
+          <w:rFonts w:ascii="Times New Roman" w:hAnsi="Times New Roman" w:cs="Times New Roman"/>
+          <w:sz w:val="28"/>
+          <w:szCs w:val="28"/>
+          <w:lang w:val="ru-RU"/>
+        </w:rPr>
+        <w:t>–</w:t>
+      </w:r>
+      <w:r>
+        <w:rPr>
+          <w:rFonts w:ascii="Times New Roman" w:hAnsi="Times New Roman" w:cs="Times New Roman"/>
+          <w:sz w:val="28"/>
+          <w:szCs w:val="28"/>
+          <w:lang w:val="ru-RU"/>
+        </w:rPr>
+        <w:t xml:space="preserve"> его счет уменьшается на 30.</w:t>
       </w:r>
       <w:r>
         <w:rPr>
@@ -1848,7 +3941,52 @@
           <w:szCs w:val="28"/>
           <w:lang w:val="ru-RU"/>
         </w:rPr>
-        <w:t>Если игрок не вскрыл свой камень - его счет не изменяется.</w:t>
+        <w:t>Если игрок не вскрыл своё</w:t>
+      </w:r>
+      <w:r>
+        <w:rPr>
+          <w:rFonts w:ascii="Times New Roman" w:hAnsi="Times New Roman" w:cs="Times New Roman"/>
+          <w:sz w:val="28"/>
+          <w:szCs w:val="28"/>
+          <w:lang w:val="ru-RU"/>
+        </w:rPr>
+        <w:t xml:space="preserve"> </w:t>
+      </w:r>
+      <w:r>
+        <w:rPr>
+          <w:rFonts w:ascii="Times New Roman" w:hAnsi="Times New Roman" w:cs="Times New Roman"/>
+          <w:sz w:val="28"/>
+          <w:szCs w:val="28"/>
+          <w:lang w:val="ru-RU"/>
+        </w:rPr>
+        <w:t>домино</w:t>
+      </w:r>
+      <w:r>
+        <w:rPr>
+          <w:rFonts w:ascii="Times New Roman" w:hAnsi="Times New Roman" w:cs="Times New Roman"/>
+          <w:sz w:val="28"/>
+          <w:szCs w:val="28"/>
+          <w:lang w:val="ru-RU"/>
+        </w:rPr>
+        <w:t xml:space="preserve"> </w:t>
+      </w:r>
+      <w:r>
+        <w:rPr>
+          <w:rFonts w:ascii="Times New Roman" w:hAnsi="Times New Roman" w:cs="Times New Roman"/>
+          <w:sz w:val="28"/>
+          <w:szCs w:val="28"/>
+          <w:lang w:val="ru-RU"/>
+        </w:rPr>
+        <w:t>–</w:t>
+      </w:r>
+      <w:r>
+        <w:rPr>
+          <w:rFonts w:ascii="Times New Roman" w:hAnsi="Times New Roman" w:cs="Times New Roman"/>
+          <w:sz w:val="28"/>
+          <w:szCs w:val="28"/>
+          <w:lang w:val="ru-RU"/>
+        </w:rPr>
+        <w:t xml:space="preserve"> его счет не изменяется.</w:t>
       </w:r>
     </w:p>
     <w:p>
@@ -3066,7 +5204,7 @@
 </file>
 
 <file path=customXml/itemProps1.xml><?xml version="1.0" encoding="utf-8"?>
-<ds:datastoreItem xmlns:ds="http://schemas.openxmlformats.org/officeDocument/2006/customXml" ds:itemID="{5B2087C8-A210-403E-BB89-6357D321963C}">
+<ds:datastoreItem xmlns:ds="http://schemas.openxmlformats.org/officeDocument/2006/customXml" ds:itemID="{A95A02FA-119B-457C-9B61-F702C766F174}">
   <ds:schemaRefs>
     <ds:schemaRef ds:uri="http://schemas.openxmlformats.org/officeDocument/2006/bibliography"/>
   </ds:schemaRefs>
